--- a/Project Ideas/Project idea - Revision.docx
+++ b/Project Ideas/Project idea - Revision.docx
@@ -387,20 +387,7 @@
         <w:rPr>
           <w:rFonts w:eastAsia="Calibri" w:cstheme="minorHAnsi"/>
         </w:rPr>
-        <w:t xml:space="preserve">change the way we communicate. </w:t>
-      </w:r>
-    </w:p>
-    <w:p>
-      <w:pPr>
-        <w:rPr>
-          <w:rFonts w:eastAsia="Calibri" w:cstheme="minorHAnsi"/>
-        </w:rPr>
-      </w:pPr>
-      <w:r>
-        <w:rPr>
-          <w:rFonts w:eastAsia="Calibri" w:cstheme="minorHAnsi"/>
-        </w:rPr>
-        <w:t>Using social</w:t>
+        <w:t>change the way we communicate. Using social</w:t>
       </w:r>
       <w:r>
         <w:rPr>
@@ -1011,6 +998,7 @@
           <w:rFonts w:eastAsia="Calibri" w:cstheme="minorHAnsi"/>
           <w:u w:val="single"/>
         </w:rPr>
+        <w:lastRenderedPageBreak/>
         <w:t>Social Media</w:t>
       </w:r>
     </w:p>
@@ -1319,21 +1307,21 @@
           <w:rFonts w:eastAsia="Calibri" w:cstheme="minorHAnsi"/>
           <w:u w:val="single"/>
         </w:rPr>
+        <w:t>Tutorial Videos</w:t>
+      </w:r>
+    </w:p>
+    <w:p>
+      <w:pPr>
+        <w:spacing w:line="276" w:lineRule="auto"/>
+        <w:rPr>
+          <w:rFonts w:eastAsia="Calibri" w:cstheme="minorHAnsi"/>
+        </w:rPr>
+      </w:pPr>
+      <w:r>
+        <w:rPr>
+          <w:rFonts w:eastAsia="Calibri" w:cstheme="minorHAnsi"/>
+        </w:rPr>
         <w:lastRenderedPageBreak/>
-        <w:t>Tutorial Videos</w:t>
-      </w:r>
-    </w:p>
-    <w:p>
-      <w:pPr>
-        <w:spacing w:line="276" w:lineRule="auto"/>
-        <w:rPr>
-          <w:rFonts w:eastAsia="Calibri" w:cstheme="minorHAnsi"/>
-        </w:rPr>
-      </w:pPr>
-      <w:r>
-        <w:rPr>
-          <w:rFonts w:eastAsia="Calibri" w:cstheme="minorHAnsi"/>
-        </w:rPr>
         <w:t>Tutorial Videos will be web encoded and streamed using a simple html5 video player.</w:t>
       </w:r>
     </w:p>
@@ -1392,14 +1380,87 @@
       <w:pPr>
         <w:spacing w:line="276" w:lineRule="auto"/>
         <w:rPr>
-          <w:rFonts w:eastAsia="Calibri" w:cstheme="minorHAnsi"/>
-        </w:rPr>
-      </w:pPr>
-      <w:r>
-        <w:rPr>
-          <w:rFonts w:eastAsia="Calibri" w:cstheme="minorHAnsi"/>
-        </w:rPr>
-        <w:t>??</w:t>
+          <w:rStyle w:val="eop"/>
+          <w:rFonts w:ascii="Calibri" w:hAnsi="Calibri" w:cs="Calibri"/>
+          <w:color w:val="000000"/>
+          <w:shd w:val="clear" w:color="auto" w:fill="FFFFFF"/>
+        </w:rPr>
+      </w:pPr>
+      <w:r>
+        <w:rPr>
+          <w:rStyle w:val="normaltextrun"/>
+          <w:rFonts w:ascii="Calibri" w:hAnsi="Calibri" w:cs="Calibri"/>
+          <w:color w:val="000000"/>
+          <w:shd w:val="clear" w:color="auto" w:fill="FFFFFF"/>
+        </w:rPr>
+        <w:t>Possible upgrades in the future to the application would be to leverage the power of AI and machine learning to accomplish the web scraping of the social media platforms, allowing the backend applications to adapt easier to layout changes imposed by the individual platforms, this will also vastly reduce development time on a per platform basis.</w:t>
+      </w:r>
+    </w:p>
+    <w:p>
+      <w:pPr>
+        <w:spacing w:line="276" w:lineRule="auto"/>
+        <w:rPr>
+          <w:rStyle w:val="eop"/>
+          <w:rFonts w:ascii="Calibri" w:hAnsi="Calibri" w:cs="Calibri"/>
+          <w:color w:val="000000"/>
+          <w:shd w:val="clear" w:color="auto" w:fill="FFFFFF"/>
+        </w:rPr>
+      </w:pPr>
+      <w:r>
+        <w:rPr>
+          <w:rStyle w:val="eop"/>
+          <w:rFonts w:ascii="Calibri" w:hAnsi="Calibri" w:cs="Calibri"/>
+          <w:color w:val="000000"/>
+          <w:shd w:val="clear" w:color="auto" w:fill="FFFFFF"/>
+        </w:rPr>
+        <w:t xml:space="preserve">Limited analytics </w:t>
+      </w:r>
+      <w:r>
+        <w:rPr>
+          <w:rStyle w:val="eop"/>
+          <w:rFonts w:ascii="Calibri" w:hAnsi="Calibri" w:cs="Calibri"/>
+          <w:color w:val="000000"/>
+          <w:shd w:val="clear" w:color="auto" w:fill="FFFFFF"/>
+        </w:rPr>
+        <w:t xml:space="preserve">which are limited in the capacity they can store no personally identifiable information, </w:t>
+      </w:r>
+      <w:r>
+        <w:rPr>
+          <w:rStyle w:val="eop"/>
+          <w:rFonts w:ascii="Calibri" w:hAnsi="Calibri" w:cs="Calibri"/>
+          <w:color w:val="000000"/>
+          <w:shd w:val="clear" w:color="auto" w:fill="FFFFFF"/>
+        </w:rPr>
+        <w:t xml:space="preserve">can be introduced </w:t>
+      </w:r>
+      <w:r>
+        <w:rPr>
+          <w:rStyle w:val="eop"/>
+          <w:rFonts w:ascii="Calibri" w:hAnsi="Calibri" w:cs="Calibri"/>
+          <w:color w:val="000000"/>
+          <w:shd w:val="clear" w:color="auto" w:fill="FFFFFF"/>
+        </w:rPr>
+        <w:t>to both the mobile application and backend applications to assist in identifying where users are consistently having issues, for example we would be able to know if users are finding particular tutorial videos difficult to follow and giving up, this information would assist us in creating better tutorials. We would also be able to identify what the most common security and privacy issues are on various platforms and publish this information.</w:t>
+      </w:r>
+    </w:p>
+    <w:p>
+      <w:pPr>
+        <w:spacing w:line="276" w:lineRule="auto"/>
+        <w:rPr>
+          <w:rStyle w:val="eop"/>
+          <w:rFonts w:ascii="Calibri" w:hAnsi="Calibri" w:cs="Calibri"/>
+          <w:color w:val="000000"/>
+          <w:shd w:val="clear" w:color="auto" w:fill="FFFFFF"/>
+        </w:rPr>
+      </w:pPr>
+      <w:r>
+        <w:rPr>
+          <w:rStyle w:val="eop"/>
+          <w:rFonts w:ascii="Calibri" w:hAnsi="Calibri" w:cs="Calibri"/>
+          <w:color w:val="000000"/>
+          <w:shd w:val="clear" w:color="auto" w:fill="FFFFFF"/>
+        </w:rPr>
+        <w:t>With the use of limited analytics and machine learning the effectiveness of our application will hopefully grow at an exponential rate with the user basis and becoming more effective over time.</w:t>
       </w:r>
     </w:p>
     <w:p>
@@ -1753,6 +1814,7 @@
         <w:rPr>
           <w:rFonts w:eastAsia="Calibri" w:cstheme="minorHAnsi"/>
         </w:rPr>
+        <w:lastRenderedPageBreak/>
         <w:t>IOS Software Development Kit</w:t>
       </w:r>
     </w:p>
@@ -1849,7 +1911,21 @@
         <w:rPr>
           <w:rFonts w:eastAsia="Calibri" w:cstheme="minorHAnsi"/>
         </w:rPr>
-        <w:t xml:space="preserve"> The software we’ll be using is....</w:t>
+        <w:t xml:space="preserve"> The software </w:t>
+      </w:r>
+      <w:proofErr w:type="gramStart"/>
+      <w:r>
+        <w:rPr>
+          <w:rFonts w:eastAsia="Calibri" w:cstheme="minorHAnsi"/>
+        </w:rPr>
+        <w:t>we’ll</w:t>
+      </w:r>
+      <w:proofErr w:type="gramEnd"/>
+      <w:r>
+        <w:rPr>
+          <w:rFonts w:eastAsia="Calibri" w:cstheme="minorHAnsi"/>
+        </w:rPr>
+        <w:t xml:space="preserve"> be using is....</w:t>
       </w:r>
     </w:p>
     <w:p>
@@ -1867,7 +1943,6 @@
           <w:b/>
           <w:bCs/>
         </w:rPr>
-        <w:lastRenderedPageBreak/>
         <w:t xml:space="preserve"> </w:t>
       </w:r>
       <w:r>
@@ -2265,7 +2340,14 @@
         <w:rPr>
           <w:rFonts w:eastAsia="Calibri" w:cstheme="minorHAnsi"/>
         </w:rPr>
-        <w:t xml:space="preserve"> users will be educated in the risks associated with social media use and the appropriate settings and measures to take place to mitigate those risks, allowing them to enjoy the benefits of social media and avoid the numerous pitfalls. </w:t>
+        <w:t xml:space="preserve"> users will be educated in the risks associated with social </w:t>
+      </w:r>
+      <w:r>
+        <w:rPr>
+          <w:rFonts w:eastAsia="Calibri" w:cstheme="minorHAnsi"/>
+        </w:rPr>
+        <w:lastRenderedPageBreak/>
+        <w:t xml:space="preserve">media use and the appropriate settings and measures to take place to mitigate those risks, allowing them to enjoy the benefits of social media and avoid the numerous pitfalls. </w:t>
       </w:r>
     </w:p>
     <w:p>
@@ -2331,7 +2413,6 @@
         <w:rPr>
           <w:rFonts w:eastAsia="Calibri" w:cstheme="minorHAnsi"/>
         </w:rPr>
-        <w:lastRenderedPageBreak/>
         <w:t>The potential drawbacks are the need to have the app</w:t>
       </w:r>
       <w:r>
@@ -3564,6 +3645,16 @@
       <w:lang w:val="en-AU"/>
     </w:rPr>
   </w:style>
+  <w:style w:type="character" w:customStyle="1" w:styleId="normaltextrun">
+    <w:name w:val="normaltextrun"/>
+    <w:basedOn w:val="DefaultParagraphFont"/>
+    <w:rsid w:val="000A21CE"/>
+  </w:style>
+  <w:style w:type="character" w:customStyle="1" w:styleId="eop">
+    <w:name w:val="eop"/>
+    <w:basedOn w:val="DefaultParagraphFont"/>
+    <w:rsid w:val="000A21CE"/>
+  </w:style>
 </w:styles>
 </file>
 
@@ -3829,6 +3920,12 @@
 </file>
 
 <file path=customXml/item1.xml><?xml version="1.0" encoding="utf-8"?>
+<p:properties xmlns:p="http://schemas.microsoft.com/office/2006/metadata/properties" xmlns:xsi="http://www.w3.org/2001/XMLSchema-instance" xmlns:pc="http://schemas.microsoft.com/office/infopath/2007/PartnerControls">
+  <documentManagement/>
+</p:properties>
+</file>
+
+<file path=customXml/item2.xml><?xml version="1.0" encoding="utf-8"?>
 <ct:contentTypeSchema xmlns:ct="http://schemas.microsoft.com/office/2006/metadata/contentType" xmlns:ma="http://schemas.microsoft.com/office/2006/metadata/properties/metaAttributes" ct:_="" ma:_="" ma:contentTypeName="Document" ma:contentTypeID="0x01010027B292595FC22049A95F0029909BF2E4" ma:contentTypeVersion="9" ma:contentTypeDescription="Create a new document." ma:contentTypeScope="" ma:versionID="c077942260d98140fd3c47e4fedf63bd">
   <xsd:schema xmlns:xsd="http://www.w3.org/2001/XMLSchema" xmlns:xs="http://www.w3.org/2001/XMLSchema" xmlns:p="http://schemas.microsoft.com/office/2006/metadata/properties" xmlns:ns2="e9d81c5b-9174-487f-9c97-32e1760a833a" targetNamespace="http://schemas.microsoft.com/office/2006/metadata/properties" ma:root="true" ma:fieldsID="46ac66f369aaff067c698ca5bb15b602" ns2:_="">
     <xsd:import namespace="e9d81c5b-9174-487f-9c97-32e1760a833a"/>
@@ -4006,12 +4103,6 @@
 </ct:contentTypeSchema>
 </file>
 
-<file path=customXml/item2.xml><?xml version="1.0" encoding="utf-8"?>
-<p:properties xmlns:p="http://schemas.microsoft.com/office/2006/metadata/properties" xmlns:xsi="http://www.w3.org/2001/XMLSchema-instance" xmlns:pc="http://schemas.microsoft.com/office/infopath/2007/PartnerControls">
-  <documentManagement/>
-</p:properties>
-</file>
-
 <file path=customXml/item3.xml><?xml version="1.0" encoding="utf-8"?>
 <?mso-contentType ?>
 <FormTemplates xmlns="http://schemas.microsoft.com/sharepoint/v3/contenttype/forms">
@@ -4022,6 +4113,15 @@
 </file>
 
 <file path=customXml/itemProps1.xml><?xml version="1.0" encoding="utf-8"?>
+<ds:datastoreItem xmlns:ds="http://schemas.openxmlformats.org/officeDocument/2006/customXml" ds:itemID="{F0497A7F-62CD-4D89-9B0D-E8224C0BCCCF}">
+  <ds:schemaRefs>
+    <ds:schemaRef ds:uri="http://schemas.microsoft.com/office/2006/metadata/properties"/>
+    <ds:schemaRef ds:uri="http://schemas.microsoft.com/office/infopath/2007/PartnerControls"/>
+  </ds:schemaRefs>
+</ds:datastoreItem>
+</file>
+
+<file path=customXml/itemProps2.xml><?xml version="1.0" encoding="utf-8"?>
 <ds:datastoreItem xmlns:ds="http://schemas.openxmlformats.org/officeDocument/2006/customXml" ds:itemID="{A76CC3DF-86F6-45CB-B515-A1F7DE4AE795}">
   <ds:schemaRefs>
     <ds:schemaRef ds:uri="http://schemas.microsoft.com/office/2006/metadata/contentType"/>
@@ -4039,15 +4139,6 @@
 </ds:datastoreItem>
 </file>
 
-<file path=customXml/itemProps2.xml><?xml version="1.0" encoding="utf-8"?>
-<ds:datastoreItem xmlns:ds="http://schemas.openxmlformats.org/officeDocument/2006/customXml" ds:itemID="{F0497A7F-62CD-4D89-9B0D-E8224C0BCCCF}">
-  <ds:schemaRefs>
-    <ds:schemaRef ds:uri="http://schemas.microsoft.com/office/2006/metadata/properties"/>
-    <ds:schemaRef ds:uri="http://schemas.microsoft.com/office/infopath/2007/PartnerControls"/>
-  </ds:schemaRefs>
-</ds:datastoreItem>
-</file>
-
 <file path=customXml/itemProps3.xml><?xml version="1.0" encoding="utf-8"?>
 <ds:datastoreItem xmlns:ds="http://schemas.openxmlformats.org/officeDocument/2006/customXml" ds:itemID="{F2FABF46-69F6-4D9E-B5D5-836002D98E5F}">
   <ds:schemaRefs>

--- a/Project Ideas/Project idea - Revision.docx
+++ b/Project Ideas/Project idea - Revision.docx
@@ -6,6 +6,8 @@
       <w:pPr>
         <w:spacing w:line="276" w:lineRule="auto"/>
       </w:pPr>
+      <w:bookmarkStart w:id="0" w:name="_Hlk53840074"/>
+      <w:bookmarkEnd w:id="0"/>
       <w:r>
         <w:rPr>
           <w:rFonts w:ascii="Calibri" w:eastAsia="Calibri" w:hAnsi="Calibri" w:cs="Calibri"/>
@@ -38,6 +40,8 @@
           <w:rFonts w:eastAsia="Calibri" w:cstheme="minorHAnsi"/>
           <w:b/>
           <w:bCs/>
+          <w:sz w:val="24"/>
+          <w:szCs w:val="24"/>
         </w:rPr>
       </w:pPr>
       <w:r>
@@ -45,6 +49,8 @@
           <w:rFonts w:eastAsia="Calibri" w:cstheme="minorHAnsi"/>
           <w:b/>
           <w:bCs/>
+          <w:sz w:val="24"/>
+          <w:szCs w:val="24"/>
         </w:rPr>
         <w:t xml:space="preserve">Overview </w:t>
       </w:r>
@@ -286,6 +292,8 @@
         <w:spacing w:line="276" w:lineRule="auto"/>
         <w:rPr>
           <w:rFonts w:cstheme="minorHAnsi"/>
+          <w:sz w:val="24"/>
+          <w:szCs w:val="24"/>
         </w:rPr>
       </w:pPr>
       <w:r>
@@ -293,6 +301,8 @@
           <w:rFonts w:eastAsia="Calibri" w:cstheme="minorHAnsi"/>
           <w:b/>
           <w:bCs/>
+          <w:sz w:val="24"/>
+          <w:szCs w:val="24"/>
         </w:rPr>
         <w:lastRenderedPageBreak/>
         <w:t xml:space="preserve">Motivation </w:t>
@@ -477,48 +487,20 @@
         <w:rPr>
           <w:rFonts w:eastAsia="Calibri" w:cstheme="minorHAnsi"/>
         </w:rPr>
-        <w:t xml:space="preserve"> (</w:t>
-      </w:r>
-      <w:proofErr w:type="spellStart"/>
-      <w:r>
-        <w:rPr>
-          <w:rFonts w:eastAsia="Calibri" w:cstheme="minorHAnsi"/>
-        </w:rPr>
-        <w:t>Tayouri</w:t>
-      </w:r>
-      <w:proofErr w:type="spellEnd"/>
-      <w:r>
-        <w:rPr>
-          <w:rFonts w:eastAsia="Calibri" w:cstheme="minorHAnsi"/>
-        </w:rPr>
-        <w:t xml:space="preserve"> 2015). </w:t>
-      </w:r>
-    </w:p>
-    <w:p>
-      <w:pPr>
-        <w:rPr>
-          <w:rFonts w:eastAsia="Calibri" w:cstheme="minorHAnsi"/>
-        </w:rPr>
-      </w:pPr>
-      <w:r>
-        <w:rPr>
-          <w:rFonts w:eastAsia="Calibri" w:cstheme="minorHAnsi"/>
-        </w:rPr>
-        <w:t xml:space="preserve">The rise of the social web has traditionally been accompanied by privacy concerns (Netter, Herbst &amp; </w:t>
-      </w:r>
-      <w:proofErr w:type="spellStart"/>
-      <w:r>
-        <w:rPr>
-          <w:rFonts w:eastAsia="Calibri" w:cstheme="minorHAnsi"/>
-        </w:rPr>
-        <w:t>Pernul</w:t>
-      </w:r>
-      <w:proofErr w:type="spellEnd"/>
-      <w:r>
-        <w:rPr>
-          <w:rFonts w:eastAsia="Calibri" w:cstheme="minorHAnsi"/>
-        </w:rPr>
-        <w:t xml:space="preserve"> 2011).  Many people may not be aware of how much </w:t>
+        <w:t xml:space="preserve"> (Tayouri 2015). </w:t>
+      </w:r>
+    </w:p>
+    <w:p>
+      <w:pPr>
+        <w:rPr>
+          <w:rFonts w:eastAsia="Calibri" w:cstheme="minorHAnsi"/>
+        </w:rPr>
+      </w:pPr>
+      <w:r>
+        <w:rPr>
+          <w:rFonts w:eastAsia="Calibri" w:cstheme="minorHAnsi"/>
+        </w:rPr>
+        <w:t xml:space="preserve">The rise of the social web has traditionally been accompanied by privacy concerns (Netter, Herbst &amp; Pernul 2011).  Many people may not be aware of how much </w:t>
       </w:r>
       <w:r>
         <w:rPr>
@@ -671,6 +653,8 @@
         <w:spacing w:line="276" w:lineRule="auto"/>
         <w:rPr>
           <w:rFonts w:cstheme="minorHAnsi"/>
+          <w:sz w:val="24"/>
+          <w:szCs w:val="24"/>
         </w:rPr>
       </w:pPr>
       <w:r>
@@ -678,6 +662,8 @@
           <w:rFonts w:eastAsia="Calibri" w:cstheme="minorHAnsi"/>
           <w:b/>
           <w:bCs/>
+          <w:sz w:val="24"/>
+          <w:szCs w:val="24"/>
         </w:rPr>
         <w:t xml:space="preserve">Description </w:t>
       </w:r>
@@ -1477,481 +1463,346 @@
       <w:pPr>
         <w:spacing w:line="276" w:lineRule="auto"/>
         <w:rPr>
-          <w:rFonts w:cstheme="minorHAnsi"/>
-        </w:rPr>
-      </w:pPr>
-      <w:r>
-        <w:rPr>
           <w:rFonts w:eastAsia="Calibri" w:cstheme="minorHAnsi"/>
           <w:b/>
           <w:bCs/>
-        </w:rPr>
-        <w:t xml:space="preserve">Tools and Technologies </w:t>
-      </w:r>
-    </w:p>
-    <w:p>
-      <w:pPr>
-        <w:spacing w:line="276" w:lineRule="auto"/>
-        <w:rPr>
-          <w:rFonts w:eastAsia="Calibri" w:cstheme="minorHAnsi"/>
-        </w:rPr>
-      </w:pPr>
-      <w:r>
-        <w:rPr>
-          <w:rFonts w:eastAsia="Calibri" w:cstheme="minorHAnsi"/>
-        </w:rPr>
-        <w:t>[rough notes] @Adam</w:t>
-      </w:r>
-    </w:p>
-    <w:p>
-      <w:pPr>
-        <w:pStyle w:val="ListParagraph"/>
-        <w:numPr>
-          <w:ilvl w:val="0"/>
-          <w:numId w:val="1"/>
-        </w:numPr>
-        <w:spacing w:line="276" w:lineRule="auto"/>
-        <w:rPr>
-          <w:rFonts w:eastAsiaTheme="minorEastAsia" w:cstheme="minorHAnsi"/>
-        </w:rPr>
-      </w:pPr>
-      <w:r>
-        <w:rPr>
-          <w:rFonts w:eastAsia="Calibri" w:cstheme="minorHAnsi"/>
-        </w:rPr>
-        <w:t>Virtual Servers</w:t>
-      </w:r>
-    </w:p>
-    <w:p>
-      <w:pPr>
-        <w:pStyle w:val="ListParagraph"/>
-        <w:numPr>
-          <w:ilvl w:val="1"/>
-          <w:numId w:val="1"/>
-        </w:numPr>
-        <w:spacing w:line="276" w:lineRule="auto"/>
-        <w:rPr>
-          <w:rFonts w:cstheme="minorHAnsi"/>
-        </w:rPr>
-      </w:pPr>
-      <w:r>
-        <w:rPr>
-          <w:rFonts w:eastAsia="Calibri" w:cstheme="minorHAnsi"/>
-        </w:rPr>
-        <w:t>Backend App Processes</w:t>
-      </w:r>
-      <w:r>
-        <w:rPr>
-          <w:rFonts w:eastAsia="Calibri" w:cstheme="minorHAnsi"/>
-        </w:rPr>
-        <w:t xml:space="preserve"> (Privacy Agreement Checks, Account Reviews, Push Notifications)</w:t>
-      </w:r>
-    </w:p>
-    <w:p>
-      <w:pPr>
-        <w:pStyle w:val="ListParagraph"/>
-        <w:numPr>
-          <w:ilvl w:val="1"/>
-          <w:numId w:val="1"/>
-        </w:numPr>
-        <w:spacing w:line="276" w:lineRule="auto"/>
-        <w:rPr>
-          <w:rFonts w:cstheme="minorHAnsi"/>
-        </w:rPr>
-      </w:pPr>
-      <w:r>
-        <w:rPr>
-          <w:rFonts w:eastAsia="Calibri" w:cstheme="minorHAnsi"/>
-        </w:rPr>
-        <w:t>Webserver Nginx (</w:t>
-      </w:r>
-      <w:r>
-        <w:rPr>
-          <w:rFonts w:eastAsia="Calibri" w:cstheme="minorHAnsi"/>
-        </w:rPr>
-        <w:t>preferred</w:t>
-      </w:r>
-      <w:r>
-        <w:rPr>
-          <w:rFonts w:eastAsia="Calibri" w:cstheme="minorHAnsi"/>
-        </w:rPr>
-        <w:t xml:space="preserve">) / Apache2 </w:t>
-      </w:r>
-    </w:p>
-    <w:p>
-      <w:pPr>
-        <w:pStyle w:val="ListParagraph"/>
-        <w:numPr>
-          <w:ilvl w:val="1"/>
-          <w:numId w:val="1"/>
-        </w:numPr>
-        <w:spacing w:line="276" w:lineRule="auto"/>
-        <w:rPr>
-          <w:rFonts w:cstheme="minorHAnsi"/>
-        </w:rPr>
-      </w:pPr>
-      <w:r>
-        <w:rPr>
-          <w:rFonts w:eastAsia="Calibri" w:cstheme="minorHAnsi"/>
-        </w:rPr>
-        <w:t>PostgreSQL</w:t>
-      </w:r>
-      <w:r>
-        <w:rPr>
-          <w:rFonts w:eastAsia="Calibri" w:cstheme="minorHAnsi"/>
-        </w:rPr>
-        <w:t xml:space="preserve"> or MongoDB database server</w:t>
-      </w:r>
-    </w:p>
-    <w:p>
-      <w:pPr>
-        <w:pStyle w:val="ListParagraph"/>
-        <w:numPr>
-          <w:ilvl w:val="1"/>
-          <w:numId w:val="1"/>
-        </w:numPr>
-        <w:spacing w:line="276" w:lineRule="auto"/>
-        <w:rPr>
-          <w:rFonts w:cstheme="minorHAnsi"/>
-        </w:rPr>
-      </w:pPr>
-      <w:r>
-        <w:rPr>
-          <w:rFonts w:eastAsia="Calibri" w:cstheme="minorHAnsi"/>
-        </w:rPr>
-        <w:t>File Storage</w:t>
-      </w:r>
-    </w:p>
-    <w:p>
-      <w:pPr>
-        <w:pStyle w:val="ListParagraph"/>
-        <w:numPr>
-          <w:ilvl w:val="1"/>
-          <w:numId w:val="1"/>
-        </w:numPr>
-        <w:spacing w:line="276" w:lineRule="auto"/>
-        <w:rPr>
-          <w:rFonts w:cstheme="minorHAnsi"/>
-        </w:rPr>
-      </w:pPr>
-      <w:r>
-        <w:rPr>
-          <w:rFonts w:eastAsia="Calibri" w:cstheme="minorHAnsi"/>
-        </w:rPr>
-        <w:t>AWS for endpoint delivery</w:t>
-      </w:r>
-      <w:r>
-        <w:rPr>
-          <w:rFonts w:eastAsia="Calibri" w:cstheme="minorHAnsi"/>
-        </w:rPr>
-        <w:t xml:space="preserve"> ONLY</w:t>
-      </w:r>
-    </w:p>
-    <w:p>
-      <w:pPr>
-        <w:pStyle w:val="ListParagraph"/>
-        <w:numPr>
-          <w:ilvl w:val="0"/>
-          <w:numId w:val="1"/>
-        </w:numPr>
-        <w:spacing w:line="276" w:lineRule="auto"/>
-        <w:rPr>
-          <w:rFonts w:cstheme="minorHAnsi"/>
-        </w:rPr>
-      </w:pPr>
-      <w:r>
-        <w:rPr>
-          <w:rFonts w:eastAsia="Calibri" w:cstheme="minorHAnsi"/>
-        </w:rPr>
-        <w:t>Android</w:t>
-      </w:r>
-      <w:r>
-        <w:rPr>
-          <w:rFonts w:eastAsia="Calibri" w:cstheme="minorHAnsi"/>
-        </w:rPr>
-        <w:t xml:space="preserve"> Device (Phone and Tablet or </w:t>
-      </w:r>
-      <w:r>
-        <w:rPr>
-          <w:rFonts w:eastAsia="Calibri" w:cstheme="minorHAnsi"/>
-        </w:rPr>
-        <w:t>Android</w:t>
-      </w:r>
-      <w:r>
-        <w:rPr>
-          <w:rFonts w:eastAsia="Calibri" w:cstheme="minorHAnsi"/>
-        </w:rPr>
-        <w:t xml:space="preserve"> Virtual Machine)</w:t>
-      </w:r>
-    </w:p>
-    <w:p>
-      <w:pPr>
-        <w:pStyle w:val="ListParagraph"/>
-        <w:numPr>
-          <w:ilvl w:val="0"/>
-          <w:numId w:val="1"/>
-        </w:numPr>
-        <w:spacing w:line="276" w:lineRule="auto"/>
-        <w:rPr>
-          <w:rFonts w:cstheme="minorHAnsi"/>
-        </w:rPr>
-      </w:pPr>
-      <w:r>
-        <w:rPr>
-          <w:rFonts w:eastAsia="Calibri" w:cstheme="minorHAnsi"/>
-        </w:rPr>
-        <w:t>Apple Devices (Phone and Tablet)</w:t>
-      </w:r>
-    </w:p>
-    <w:p>
-      <w:pPr>
-        <w:pStyle w:val="ListParagraph"/>
-        <w:numPr>
-          <w:ilvl w:val="0"/>
-          <w:numId w:val="1"/>
-        </w:numPr>
-        <w:spacing w:line="276" w:lineRule="auto"/>
-        <w:rPr>
-          <w:rFonts w:cstheme="minorHAnsi"/>
-        </w:rPr>
-      </w:pPr>
-      <w:r>
-        <w:rPr>
-          <w:rFonts w:eastAsia="Calibri" w:cstheme="minorHAnsi"/>
-        </w:rPr>
-        <w:t>Facebook Developer Account</w:t>
-      </w:r>
-    </w:p>
-    <w:p>
-      <w:pPr>
-        <w:pStyle w:val="ListParagraph"/>
-        <w:numPr>
-          <w:ilvl w:val="0"/>
-          <w:numId w:val="1"/>
-        </w:numPr>
-        <w:spacing w:line="276" w:lineRule="auto"/>
-        <w:rPr>
-          <w:rFonts w:cstheme="minorHAnsi"/>
-        </w:rPr>
-      </w:pPr>
-      <w:r>
-        <w:rPr>
-          <w:rFonts w:eastAsia="Calibri" w:cstheme="minorHAnsi"/>
-        </w:rPr>
-        <w:t xml:space="preserve">Twitter API </w:t>
-      </w:r>
-    </w:p>
-    <w:p>
-      <w:pPr>
-        <w:pStyle w:val="ListParagraph"/>
-        <w:numPr>
-          <w:ilvl w:val="0"/>
-          <w:numId w:val="1"/>
-        </w:numPr>
-        <w:spacing w:line="276" w:lineRule="auto"/>
-        <w:rPr>
-          <w:rFonts w:cstheme="minorHAnsi"/>
-        </w:rPr>
-      </w:pPr>
-      <w:r>
-        <w:rPr>
-          <w:rFonts w:eastAsia="Calibri" w:cstheme="minorHAnsi"/>
-        </w:rPr>
-        <w:t>WeChat API &amp; SDK</w:t>
-      </w:r>
-    </w:p>
-    <w:p>
-      <w:pPr>
-        <w:pStyle w:val="ListParagraph"/>
-        <w:numPr>
-          <w:ilvl w:val="0"/>
-          <w:numId w:val="1"/>
-        </w:numPr>
-        <w:spacing w:line="276" w:lineRule="auto"/>
-        <w:rPr>
-          <w:rFonts w:cstheme="minorHAnsi"/>
-        </w:rPr>
-      </w:pPr>
-      <w:r>
-        <w:rPr>
-          <w:rFonts w:eastAsia="Calibri" w:cstheme="minorHAnsi"/>
-        </w:rPr>
-        <w:t>Android Studio</w:t>
-      </w:r>
-    </w:p>
-    <w:p>
-      <w:pPr>
-        <w:pStyle w:val="ListParagraph"/>
-        <w:numPr>
-          <w:ilvl w:val="0"/>
-          <w:numId w:val="1"/>
-        </w:numPr>
-        <w:spacing w:line="276" w:lineRule="auto"/>
-        <w:rPr>
-          <w:rFonts w:cstheme="minorHAnsi"/>
-        </w:rPr>
-      </w:pPr>
-      <w:r>
-        <w:rPr>
-          <w:rFonts w:eastAsia="Calibri" w:cstheme="minorHAnsi"/>
-        </w:rPr>
-        <w:t>Android SDK</w:t>
-      </w:r>
-    </w:p>
-    <w:p>
-      <w:pPr>
-        <w:pStyle w:val="ListParagraph"/>
-        <w:numPr>
-          <w:ilvl w:val="0"/>
-          <w:numId w:val="1"/>
-        </w:numPr>
-        <w:spacing w:line="276" w:lineRule="auto"/>
-        <w:rPr>
-          <w:rFonts w:cstheme="minorHAnsi"/>
-        </w:rPr>
-      </w:pPr>
-      <w:r>
-        <w:rPr>
-          <w:rFonts w:eastAsia="Calibri" w:cstheme="minorHAnsi"/>
-        </w:rPr>
-        <w:lastRenderedPageBreak/>
-        <w:t>IOS Software Development Kit</w:t>
-      </w:r>
-    </w:p>
-    <w:p>
-      <w:pPr>
-        <w:pStyle w:val="ListParagraph"/>
-        <w:numPr>
-          <w:ilvl w:val="0"/>
-          <w:numId w:val="1"/>
-        </w:numPr>
-        <w:spacing w:line="276" w:lineRule="auto"/>
-        <w:rPr>
-          <w:rFonts w:eastAsiaTheme="minorEastAsia" w:cstheme="minorHAnsi"/>
-        </w:rPr>
-      </w:pPr>
-      <w:r>
-        <w:rPr>
-          <w:rFonts w:eastAsia="Calibri" w:cstheme="minorHAnsi"/>
-        </w:rPr>
-        <w:t>GitHub or private Git Server</w:t>
-      </w:r>
-    </w:p>
-    <w:p>
-      <w:pPr>
-        <w:pStyle w:val="ListParagraph"/>
-        <w:numPr>
-          <w:ilvl w:val="0"/>
-          <w:numId w:val="1"/>
-        </w:numPr>
-        <w:spacing w:line="276" w:lineRule="auto"/>
-        <w:rPr>
-          <w:rFonts w:cstheme="minorHAnsi"/>
-        </w:rPr>
-      </w:pPr>
-      <w:r>
-        <w:rPr>
-          <w:rFonts w:eastAsia="Calibri" w:cstheme="minorHAnsi"/>
-        </w:rPr>
-        <w:t>Open Broadcast Studio – Video Content Creation</w:t>
-      </w:r>
-    </w:p>
-    <w:p>
-      <w:pPr>
-        <w:pStyle w:val="ListParagraph"/>
-        <w:numPr>
-          <w:ilvl w:val="0"/>
-          <w:numId w:val="1"/>
-        </w:numPr>
-        <w:spacing w:line="276" w:lineRule="auto"/>
-        <w:rPr>
-          <w:rFonts w:cstheme="minorHAnsi"/>
-        </w:rPr>
-      </w:pPr>
-      <w:r>
-        <w:rPr>
-          <w:rFonts w:eastAsia="Calibri" w:cstheme="minorHAnsi"/>
-        </w:rPr>
-        <w:t>Adobe Premiere</w:t>
-      </w:r>
-    </w:p>
-    <w:p>
-      <w:pPr>
-        <w:pStyle w:val="ListParagraph"/>
-        <w:numPr>
-          <w:ilvl w:val="0"/>
-          <w:numId w:val="1"/>
-        </w:numPr>
-        <w:spacing w:line="276" w:lineRule="auto"/>
-        <w:rPr>
-          <w:rFonts w:cstheme="minorHAnsi"/>
-        </w:rPr>
-      </w:pPr>
-      <w:r>
-        <w:rPr>
-          <w:rFonts w:eastAsia="Calibri" w:cstheme="minorHAnsi"/>
-        </w:rPr>
-        <w:t>Adobe Photoshop</w:t>
-      </w:r>
-    </w:p>
-    <w:p>
-      <w:pPr>
-        <w:spacing w:line="276" w:lineRule="auto"/>
-        <w:rPr>
-          <w:rFonts w:cstheme="minorHAnsi"/>
-        </w:rPr>
-      </w:pPr>
-      <w:r>
-        <w:rPr>
-          <w:rFonts w:eastAsia="Calibri" w:cstheme="minorHAnsi"/>
-        </w:rPr>
-        <w:t xml:space="preserve">            The hardware needed to create the project is….</w:t>
-      </w:r>
-      <w:r>
-        <w:rPr>
-          <w:rFonts w:eastAsia="Calibri" w:cstheme="minorHAnsi"/>
-        </w:rPr>
-        <w:t xml:space="preserve"> The software </w:t>
-      </w:r>
-      <w:proofErr w:type="gramStart"/>
-      <w:r>
-        <w:rPr>
-          <w:rFonts w:eastAsia="Calibri" w:cstheme="minorHAnsi"/>
-        </w:rPr>
-        <w:t>we’ll</w:t>
-      </w:r>
-      <w:proofErr w:type="gramEnd"/>
-      <w:r>
-        <w:rPr>
-          <w:rFonts w:eastAsia="Calibri" w:cstheme="minorHAnsi"/>
-        </w:rPr>
-        <w:t xml:space="preserve"> be using is....</w:t>
-      </w:r>
-    </w:p>
-    <w:p>
-      <w:pPr>
-        <w:spacing w:line="276" w:lineRule="auto"/>
+          <w:sz w:val="24"/>
+          <w:szCs w:val="24"/>
+        </w:rPr>
+      </w:pPr>
+      <w:r>
         <w:rPr>
           <w:rFonts w:eastAsia="Calibri" w:cstheme="minorHAnsi"/>
           <w:b/>
           <w:bCs/>
-        </w:rPr>
-      </w:pPr>
-      <w:r>
-        <w:rPr>
-          <w:rFonts w:eastAsia="Calibri" w:cstheme="minorHAnsi"/>
-          <w:b/>
-          <w:bCs/>
+          <w:sz w:val="24"/>
+          <w:szCs w:val="24"/>
+        </w:rPr>
+        <w:t xml:space="preserve">Tools and Technologies </w:t>
+      </w:r>
+    </w:p>
+    <w:p>
+      <w:pPr>
+        <w:spacing w:line="276" w:lineRule="auto"/>
+        <w:rPr>
+          <w:rStyle w:val="hgkelc"/>
+        </w:rPr>
+      </w:pPr>
+      <w:r>
+        <w:rPr>
+          <w:rFonts w:eastAsia="Calibri" w:cstheme="minorHAnsi"/>
+        </w:rPr>
+        <w:t xml:space="preserve">Our project </w:t>
+      </w:r>
+      <w:r>
+        <w:rPr>
+          <w:rFonts w:eastAsia="Calibri" w:cstheme="minorHAnsi"/>
+        </w:rPr>
+        <w:t xml:space="preserve">will be </w:t>
+      </w:r>
+      <w:r>
+        <w:rPr>
+          <w:rFonts w:eastAsia="Calibri" w:cstheme="minorHAnsi"/>
+        </w:rPr>
+        <w:t>requiring several technologies, tools, and resources to accomplish our project goal</w:t>
+      </w:r>
+      <w:r>
+        <w:rPr>
+          <w:rFonts w:eastAsia="Calibri" w:cstheme="minorHAnsi"/>
+        </w:rPr>
+        <w:t>.</w:t>
+      </w:r>
+      <w:r>
+        <w:rPr>
+          <w:rFonts w:eastAsia="Calibri" w:cstheme="minorHAnsi"/>
         </w:rPr>
         <w:t xml:space="preserve"> </w:t>
       </w:r>
       <w:r>
         <w:rPr>
+          <w:rFonts w:eastAsia="Calibri" w:cstheme="minorHAnsi"/>
+        </w:rPr>
+        <w:t>These will be</w:t>
+      </w:r>
+      <w:r>
+        <w:rPr>
+          <w:rFonts w:eastAsia="Calibri" w:cstheme="minorHAnsi"/>
+        </w:rPr>
+        <w:t xml:space="preserve"> hosted virtual servers, devices for testing our application, software packages, software development kits, and </w:t>
+      </w:r>
+      <w:r>
+        <w:rPr>
+          <w:rStyle w:val="hgkelc"/>
+        </w:rPr>
+        <w:t>application programming interface</w:t>
+      </w:r>
+      <w:r>
+        <w:rPr>
+          <w:rStyle w:val="hgkelc"/>
+        </w:rPr>
+        <w:t xml:space="preserve"> documentation.</w:t>
+      </w:r>
+    </w:p>
+    <w:p>
+      <w:pPr>
+        <w:spacing w:line="276" w:lineRule="auto"/>
+        <w:rPr>
+          <w:rFonts w:eastAsia="Calibri" w:cstheme="minorHAnsi"/>
+          <w:u w:val="single"/>
+        </w:rPr>
+      </w:pPr>
+      <w:r>
+        <w:rPr>
+          <w:rFonts w:eastAsia="Calibri" w:cstheme="minorHAnsi"/>
+          <w:u w:val="single"/>
+        </w:rPr>
+        <w:t>Virtual Servers</w:t>
+      </w:r>
+    </w:p>
+    <w:p>
+      <w:pPr>
+        <w:spacing w:line="276" w:lineRule="auto"/>
+        <w:rPr>
+          <w:rFonts w:eastAsia="Calibri" w:cstheme="minorHAnsi"/>
+        </w:rPr>
+      </w:pPr>
+      <w:r>
+        <w:rPr>
+          <w:rFonts w:eastAsia="Calibri" w:cstheme="minorHAnsi"/>
+        </w:rPr>
+        <w:t xml:space="preserve">Virtual servers will be used for the backend applications that will be processing the user’s </w:t>
+      </w:r>
+      <w:r>
+        <w:rPr>
+          <w:rFonts w:eastAsia="Calibri" w:cstheme="minorHAnsi"/>
+        </w:rPr>
+        <w:t>Security, Privacy and Sharing Settings</w:t>
+      </w:r>
+      <w:r>
+        <w:rPr>
+          <w:rFonts w:eastAsia="Calibri" w:cstheme="minorHAnsi"/>
+        </w:rPr>
+        <w:t xml:space="preserve"> using a combination of API calls and web scraping that will be too complex for a mobile device to accomplish with any real speed.</w:t>
+      </w:r>
+    </w:p>
+    <w:p>
+      <w:pPr>
+        <w:spacing w:line="276" w:lineRule="auto"/>
+        <w:rPr>
+          <w:rFonts w:eastAsia="Calibri" w:cstheme="minorHAnsi"/>
+        </w:rPr>
+      </w:pPr>
+      <w:r>
+        <w:rPr>
+          <w:rFonts w:eastAsia="Calibri" w:cstheme="minorHAnsi"/>
+        </w:rPr>
+        <w:t xml:space="preserve">Some of these will be used as </w:t>
+      </w:r>
+      <w:r>
+        <w:rPr>
+          <w:rFonts w:eastAsia="Calibri" w:cstheme="minorHAnsi"/>
+        </w:rPr>
+        <w:t>webservers</w:t>
+      </w:r>
+      <w:r>
+        <w:rPr>
+          <w:rFonts w:eastAsia="Calibri" w:cstheme="minorHAnsi"/>
+        </w:rPr>
+        <w:t xml:space="preserve"> to host various tutorial videos and support pages, we have chosen to use NGINX as our webserver software due to its ability to serve larger visitor numbers than Apache2.</w:t>
+      </w:r>
+    </w:p>
+    <w:p>
+      <w:pPr>
+        <w:spacing w:line="276" w:lineRule="auto"/>
+        <w:rPr>
+          <w:rFonts w:eastAsia="Calibri" w:cstheme="minorHAnsi"/>
+        </w:rPr>
+      </w:pPr>
+      <w:r>
+        <w:rPr>
+          <w:rFonts w:eastAsia="Calibri" w:cstheme="minorHAnsi"/>
+        </w:rPr>
+        <w:t xml:space="preserve">A combination of PostgreSQL and MongoDB database servers will be used </w:t>
+      </w:r>
+      <w:r>
+        <w:rPr>
+          <w:rFonts w:eastAsia="Calibri" w:cstheme="minorHAnsi"/>
+        </w:rPr>
+        <w:t>by both webpage content and backend application data storage.</w:t>
+      </w:r>
+    </w:p>
+    <w:p>
+      <w:pPr>
+        <w:spacing w:line="276" w:lineRule="auto"/>
+        <w:rPr>
+          <w:rFonts w:eastAsia="Calibri" w:cstheme="minorHAnsi"/>
+        </w:rPr>
+      </w:pPr>
+      <w:r>
+        <w:rPr>
+          <w:rFonts w:eastAsia="Calibri" w:cstheme="minorHAnsi"/>
+        </w:rPr>
+        <w:lastRenderedPageBreak/>
+        <w:t>AWS will also be used for end point delivery to the mobile application and for inbound feeds from the social media platforms to avoid security protection systems in place that may block our access as suspicious activity</w:t>
+      </w:r>
+      <w:r>
+        <w:rPr>
+          <w:rFonts w:eastAsia="Calibri" w:cstheme="minorHAnsi"/>
+        </w:rPr>
+        <w:t xml:space="preserve"> due to the high volume of traffic</w:t>
+      </w:r>
+      <w:r>
+        <w:rPr>
+          <w:rFonts w:eastAsia="Calibri" w:cstheme="minorHAnsi"/>
+        </w:rPr>
+        <w:t>.</w:t>
+      </w:r>
+    </w:p>
+    <w:p>
+      <w:pPr>
+        <w:spacing w:line="276" w:lineRule="auto"/>
+        <w:rPr>
+          <w:rFonts w:cstheme="minorHAnsi"/>
+          <w:u w:val="single"/>
+        </w:rPr>
+      </w:pPr>
+      <w:r>
+        <w:rPr>
+          <w:rFonts w:cstheme="minorHAnsi"/>
+          <w:u w:val="single"/>
+        </w:rPr>
+        <w:t>Devices</w:t>
+      </w:r>
+      <w:r>
+        <w:rPr>
+          <w:rFonts w:cstheme="minorHAnsi"/>
+          <w:u w:val="single"/>
+        </w:rPr>
+        <w:t xml:space="preserve"> &amp; Testing Platforms</w:t>
+      </w:r>
+    </w:p>
+    <w:p>
+      <w:pPr>
+        <w:spacing w:line="276" w:lineRule="auto"/>
+        <w:rPr>
+          <w:rFonts w:cstheme="minorHAnsi"/>
+        </w:rPr>
+      </w:pPr>
+      <w:r>
+        <w:rPr>
+          <w:rFonts w:cstheme="minorHAnsi"/>
+        </w:rPr>
+        <w:t xml:space="preserve">To adequately test our application, we will need access to both a </w:t>
+      </w:r>
+      <w:bookmarkStart w:id="1" w:name="_Hlk53838504"/>
+      <w:r>
+        <w:rPr>
+          <w:rFonts w:cstheme="minorHAnsi"/>
+        </w:rPr>
+        <w:t xml:space="preserve">compatible </w:t>
+      </w:r>
+      <w:bookmarkEnd w:id="1"/>
+      <w:r>
+        <w:rPr>
+          <w:rFonts w:cstheme="minorHAnsi"/>
+        </w:rPr>
+        <w:t xml:space="preserve">Android device and a </w:t>
+      </w:r>
+      <w:r>
+        <w:rPr>
+          <w:rFonts w:cstheme="minorHAnsi"/>
+        </w:rPr>
+        <w:t xml:space="preserve">compatible </w:t>
+      </w:r>
+      <w:r>
+        <w:rPr>
+          <w:rFonts w:cstheme="minorHAnsi"/>
+        </w:rPr>
+        <w:t>Apple device. However, in the early stages of development we can use the development environment SDKs virtual machines to test the basic functionality and review the design of the application.</w:t>
+      </w:r>
+    </w:p>
+    <w:p>
+      <w:pPr>
+        <w:spacing w:line="276" w:lineRule="auto"/>
+        <w:rPr>
+          <w:rFonts w:cstheme="minorHAnsi"/>
+        </w:rPr>
+      </w:pPr>
+    </w:p>
+    <w:p>
+      <w:pPr>
+        <w:spacing w:line="276" w:lineRule="auto"/>
+        <w:rPr>
+          <w:rFonts w:cstheme="minorHAnsi"/>
+          <w:u w:val="single"/>
+        </w:rPr>
+      </w:pPr>
+      <w:r>
+        <w:rPr>
+          <w:rFonts w:cstheme="minorHAnsi"/>
+          <w:u w:val="single"/>
+        </w:rPr>
+        <w:t>Development Environment</w:t>
+      </w:r>
+    </w:p>
+    <w:p>
+      <w:pPr>
+        <w:spacing w:line="276" w:lineRule="auto"/>
+        <w:rPr>
+          <w:rFonts w:cstheme="minorHAnsi"/>
+        </w:rPr>
+      </w:pPr>
+      <w:r>
+        <w:rPr>
+          <w:rFonts w:cstheme="minorHAnsi"/>
+        </w:rPr>
+        <w:t>Android Application -</w:t>
+      </w:r>
+      <w:r>
+        <w:rPr>
+          <w:rFonts w:cstheme="minorHAnsi"/>
+        </w:rPr>
+        <w:t xml:space="preserve"> Android Studio </w:t>
+      </w:r>
+      <w:r>
+        <w:rPr>
+          <w:rFonts w:cstheme="minorHAnsi"/>
+        </w:rPr>
+        <w:t xml:space="preserve">will be used </w:t>
+      </w:r>
+      <w:r>
+        <w:rPr>
+          <w:rFonts w:cstheme="minorHAnsi"/>
+        </w:rPr>
+        <w:t xml:space="preserve">to build the mobile application </w:t>
+      </w:r>
+      <w:r>
+        <w:rPr>
+          <w:rFonts w:cstheme="minorHAnsi"/>
+        </w:rPr>
+        <w:t>for android devices using the publicly available Android SDK, this software is available on Windows, Mac, Linux, and Chrome OS</w:t>
+      </w:r>
+      <w:r>
+        <w:rPr>
+          <w:rFonts w:cstheme="minorHAnsi"/>
+        </w:rPr>
+        <w:t>.</w:t>
+      </w:r>
+    </w:p>
+    <w:p>
+      <w:pPr>
+        <w:spacing w:line="276" w:lineRule="auto"/>
+        <w:rPr>
+          <w:rFonts w:cstheme="minorHAnsi"/>
+        </w:rPr>
+      </w:pPr>
+      <w:r>
+        <w:rPr>
           <w:rFonts w:cstheme="minorHAnsi"/>
           <w:noProof/>
         </w:rPr>
         <w:drawing>
-          <wp:inline distT="0" distB="0" distL="0" distR="0" wp14:anchorId="51B88FFA" wp14:editId="7CAA6F98">
+          <wp:inline distT="0" distB="0" distL="0" distR="0" wp14:anchorId="0168D01D" wp14:editId="2D04A335">
             <wp:extent cx="4572000" cy="2762250"/>
             <wp:effectExtent l="0" t="0" r="0" b="0"/>
             <wp:docPr id="29273161" name="Picture 29273161"/>
@@ -1997,6 +1848,199 @@
       <w:pPr>
         <w:spacing w:line="276" w:lineRule="auto"/>
         <w:rPr>
+          <w:rFonts w:cstheme="minorHAnsi"/>
+        </w:rPr>
+      </w:pPr>
+      <w:r>
+        <w:rPr>
+          <w:rFonts w:cstheme="minorHAnsi"/>
+        </w:rPr>
+        <w:t>iOS Application – Xcode will be required to build an iOS application and the iOS SDK, unfortunately this is only available on Mac, to get around the hassle of requiring an apple computer we will build a virtual machine running MacOS. This is called a H</w:t>
+      </w:r>
+      <w:r>
+        <w:rPr>
+          <w:rFonts w:cstheme="minorHAnsi"/>
+        </w:rPr>
+        <w:t>ackintosh</w:t>
+      </w:r>
+      <w:r>
+        <w:rPr>
+          <w:rFonts w:cstheme="minorHAnsi"/>
+        </w:rPr>
+        <w:t>.</w:t>
+      </w:r>
+    </w:p>
+    <w:p>
+      <w:pPr>
+        <w:spacing w:line="276" w:lineRule="auto"/>
+        <w:rPr>
+          <w:rFonts w:cstheme="minorHAnsi"/>
+        </w:rPr>
+      </w:pPr>
+      <w:r>
+        <w:rPr>
+          <w:rFonts w:cstheme="minorHAnsi"/>
+          <w:noProof/>
+        </w:rPr>
+        <w:lastRenderedPageBreak/>
+        <w:drawing>
+          <wp:inline distT="0" distB="0" distL="0" distR="0" wp14:anchorId="68E92BC1" wp14:editId="6E01F45A">
+            <wp:extent cx="5943600" cy="3308985"/>
+            <wp:effectExtent l="0" t="0" r="0" b="5715"/>
+            <wp:docPr id="1" name="Picture 1"/>
+            <wp:cNvGraphicFramePr>
+              <a:graphicFrameLocks xmlns:a="http://schemas.openxmlformats.org/drawingml/2006/main" noChangeAspect="1"/>
+            </wp:cNvGraphicFramePr>
+            <a:graphic xmlns:a="http://schemas.openxmlformats.org/drawingml/2006/main">
+              <a:graphicData uri="http://schemas.openxmlformats.org/drawingml/2006/picture">
+                <pic:pic xmlns:pic="http://schemas.openxmlformats.org/drawingml/2006/picture">
+                  <pic:nvPicPr>
+                    <pic:cNvPr id="0" name="Picture 1"/>
+                    <pic:cNvPicPr>
+                      <a:picLocks noChangeAspect="1" noChangeArrowheads="1"/>
+                    </pic:cNvPicPr>
+                  </pic:nvPicPr>
+                  <pic:blipFill>
+                    <a:blip r:embed="rId11">
+                      <a:extLst>
+                        <a:ext uri="{28A0092B-C50C-407E-A947-70E740481C1C}">
+                          <a14:useLocalDpi xmlns:a14="http://schemas.microsoft.com/office/drawing/2010/main" val="0"/>
+                        </a:ext>
+                      </a:extLst>
+                    </a:blip>
+                    <a:srcRect/>
+                    <a:stretch>
+                      <a:fillRect/>
+                    </a:stretch>
+                  </pic:blipFill>
+                  <pic:spPr bwMode="auto">
+                    <a:xfrm>
+                      <a:off x="0" y="0"/>
+                      <a:ext cx="5943600" cy="3308985"/>
+                    </a:xfrm>
+                    <a:prstGeom prst="rect">
+                      <a:avLst/>
+                    </a:prstGeom>
+                    <a:noFill/>
+                    <a:ln>
+                      <a:noFill/>
+                    </a:ln>
+                  </pic:spPr>
+                </pic:pic>
+              </a:graphicData>
+            </a:graphic>
+          </wp:inline>
+        </w:drawing>
+      </w:r>
+    </w:p>
+    <w:p>
+      <w:pPr>
+        <w:spacing w:line="276" w:lineRule="auto"/>
+        <w:rPr>
+          <w:rFonts w:cstheme="minorHAnsi"/>
+        </w:rPr>
+      </w:pPr>
+      <w:r>
+        <w:rPr>
+          <w:rFonts w:cstheme="minorHAnsi"/>
+        </w:rPr>
+        <w:t>Facebook Platform – to access all the features of the Facebook API and SDK we will need a Facebook developer account which is subject to approval and has a complicated and lengthy process.</w:t>
+      </w:r>
+    </w:p>
+    <w:p>
+      <w:pPr>
+        <w:spacing w:line="276" w:lineRule="auto"/>
+        <w:rPr>
+          <w:rFonts w:cstheme="minorHAnsi"/>
+        </w:rPr>
+      </w:pPr>
+      <w:r>
+        <w:rPr>
+          <w:rFonts w:cstheme="minorHAnsi"/>
+        </w:rPr>
+        <w:t>Code Repository – All code will be checked in private repository’s on GitHub, They will be private to prevent public access to our source code which may benefit a competitor, hackers, or make it easier for social media platforms to prevent us running our various checks.</w:t>
+      </w:r>
+    </w:p>
+    <w:p>
+      <w:pPr>
+        <w:spacing w:line="276" w:lineRule="auto"/>
+        <w:rPr>
+          <w:rFonts w:cstheme="minorHAnsi"/>
+        </w:rPr>
+      </w:pPr>
+      <w:r>
+        <w:rPr>
+          <w:rFonts w:cstheme="minorHAnsi"/>
+        </w:rPr>
+        <w:t xml:space="preserve">Backend Development – a combination of PHP, Java and Python will be used to create the various </w:t>
+      </w:r>
+      <w:r>
+        <w:rPr>
+          <w:rFonts w:eastAsia="Calibri" w:cstheme="minorHAnsi"/>
+        </w:rPr>
+        <w:t>Security, Privacy and Sharing Setting</w:t>
+      </w:r>
+      <w:r>
+        <w:rPr>
+          <w:rFonts w:eastAsia="Calibri" w:cstheme="minorHAnsi"/>
+        </w:rPr>
+        <w:t xml:space="preserve"> checks, as parts of these checks will be easier to accomplish using different programming languages and will allow us to use a lot of prebuilt software tools.</w:t>
+      </w:r>
+    </w:p>
+    <w:p>
+      <w:pPr>
+        <w:spacing w:line="276" w:lineRule="auto"/>
+        <w:rPr>
+          <w:rFonts w:eastAsia="Calibri" w:cstheme="minorHAnsi"/>
+        </w:rPr>
+      </w:pPr>
+      <w:r>
+        <w:rPr>
+          <w:rFonts w:cstheme="minorHAnsi"/>
+          <w:u w:val="single"/>
+        </w:rPr>
+        <w:t>Tutorial Video Environment</w:t>
+      </w:r>
+      <w:r>
+        <w:rPr>
+          <w:rFonts w:cstheme="minorHAnsi"/>
+          <w:u w:val="single"/>
+        </w:rPr>
+        <w:br/>
+      </w:r>
+      <w:r>
+        <w:rPr>
+          <w:rFonts w:cstheme="minorHAnsi"/>
+        </w:rPr>
+        <w:t xml:space="preserve">Open Broadcast Studio, will be used to record </w:t>
+      </w:r>
+      <w:r>
+        <w:rPr>
+          <w:rFonts w:cstheme="minorHAnsi"/>
+        </w:rPr>
+        <w:t>our tutorial videos as it allows us to screen capture, and record audio, Adobe Premiere will then be used to edit the footage and insert various extra footage that may be required in the tutorial.</w:t>
+      </w:r>
+      <w:r>
+        <w:rPr>
+          <w:rFonts w:eastAsia="Calibri" w:cstheme="minorHAnsi"/>
+        </w:rPr>
+        <w:t xml:space="preserve"> </w:t>
+      </w:r>
+    </w:p>
+    <w:p>
+      <w:pPr>
+        <w:spacing w:line="276" w:lineRule="auto"/>
+        <w:rPr>
+          <w:rFonts w:eastAsia="Calibri" w:cstheme="minorHAnsi"/>
+          <w:b/>
+          <w:bCs/>
+        </w:rPr>
+      </w:pPr>
+    </w:p>
+    <w:p>
+      <w:pPr>
+        <w:spacing w:line="276" w:lineRule="auto"/>
+        <w:rPr>
           <w:rFonts w:eastAsia="Calibri" w:cstheme="minorHAnsi"/>
           <w:b/>
           <w:bCs/>
@@ -2130,6 +2174,7 @@
         <w:rPr>
           <w:rFonts w:eastAsia="Calibri" w:cstheme="minorHAnsi"/>
         </w:rPr>
+        <w:lastRenderedPageBreak/>
         <w:t>Photo Editing</w:t>
       </w:r>
     </w:p>
@@ -2340,14 +2385,7 @@
         <w:rPr>
           <w:rFonts w:eastAsia="Calibri" w:cstheme="minorHAnsi"/>
         </w:rPr>
-        <w:t xml:space="preserve"> users will be educated in the risks associated with social </w:t>
-      </w:r>
-      <w:r>
-        <w:rPr>
-          <w:rFonts w:eastAsia="Calibri" w:cstheme="minorHAnsi"/>
-        </w:rPr>
-        <w:lastRenderedPageBreak/>
-        <w:t xml:space="preserve">media use and the appropriate settings and measures to take place to mitigate those risks, allowing them to enjoy the benefits of social media and avoid the numerous pitfalls. </w:t>
+        <w:t xml:space="preserve"> users will be educated in the risks associated with social media use and the appropriate settings and measures to take place to mitigate those risks, allowing them to enjoy the benefits of social media and avoid the numerous pitfalls. </w:t>
       </w:r>
     </w:p>
     <w:p>
@@ -2634,35 +2672,8 @@
         <w:rPr>
           <w:rFonts w:eastAsia="Calibri" w:cstheme="minorHAnsi"/>
         </w:rPr>
-        <w:t xml:space="preserve">Netter, M, Herbst, S &amp; </w:t>
-      </w:r>
-      <w:proofErr w:type="spellStart"/>
-      <w:r>
-        <w:rPr>
-          <w:rFonts w:eastAsia="Calibri" w:cstheme="minorHAnsi"/>
-        </w:rPr>
-        <w:t>Pernul</w:t>
-      </w:r>
-      <w:proofErr w:type="spellEnd"/>
-      <w:r>
-        <w:rPr>
-          <w:rFonts w:eastAsia="Calibri" w:cstheme="minorHAnsi"/>
-        </w:rPr>
-        <w:t>, G '</w:t>
-      </w:r>
-      <w:proofErr w:type="spellStart"/>
-      <w:r>
-        <w:rPr>
-          <w:rFonts w:eastAsia="Calibri" w:cstheme="minorHAnsi"/>
-        </w:rPr>
-        <w:t>Analyzing</w:t>
-      </w:r>
-      <w:proofErr w:type="spellEnd"/>
-      <w:r>
-        <w:rPr>
-          <w:rFonts w:eastAsia="Calibri" w:cstheme="minorHAnsi"/>
-        </w:rPr>
-        <w:t xml:space="preserve"> Privacy in Social Networks</w:t>
+        <w:lastRenderedPageBreak/>
+        <w:t>Netter, M, Herbst, S &amp; Pernul, G 'Analyzing Privacy in Social Networks</w:t>
       </w:r>
       <w:r>
         <w:rPr>
@@ -2699,21 +2710,7 @@
         <w:rPr>
           <w:rFonts w:eastAsia="Calibri" w:cstheme="minorHAnsi"/>
         </w:rPr>
-        <w:t xml:space="preserve"> </w:t>
-      </w:r>
-      <w:proofErr w:type="spellStart"/>
-      <w:r>
-        <w:rPr>
-          <w:rFonts w:eastAsia="Calibri" w:cstheme="minorHAnsi"/>
-        </w:rPr>
-        <w:t>Tayouri</w:t>
-      </w:r>
-      <w:proofErr w:type="spellEnd"/>
-      <w:r>
-        <w:rPr>
-          <w:rFonts w:eastAsia="Calibri" w:cstheme="minorHAnsi"/>
-        </w:rPr>
-        <w:t xml:space="preserve">, D 2015, 'The Human Factor in the Social Media Security – Combining Education and Technology to Reduce Social Engineering Risks and Damages', </w:t>
+        <w:t xml:space="preserve"> Tayouri, D 2015, 'The Human Factor in the Social Media Security – Combining Education and Technology to Reduce Social Engineering Risks and Damages', </w:t>
       </w:r>
       <w:r>
         <w:rPr>
@@ -3655,6 +3652,11 @@
     <w:basedOn w:val="DefaultParagraphFont"/>
     <w:rsid w:val="000A21CE"/>
   </w:style>
+  <w:style w:type="character" w:customStyle="1" w:styleId="hgkelc">
+    <w:name w:val="hgkelc"/>
+    <w:basedOn w:val="DefaultParagraphFont"/>
+    <w:rsid w:val="007B1390"/>
+  </w:style>
 </w:styles>
 </file>
 
@@ -3920,12 +3922,6 @@
 </file>
 
 <file path=customXml/item1.xml><?xml version="1.0" encoding="utf-8"?>
-<p:properties xmlns:p="http://schemas.microsoft.com/office/2006/metadata/properties" xmlns:xsi="http://www.w3.org/2001/XMLSchema-instance" xmlns:pc="http://schemas.microsoft.com/office/infopath/2007/PartnerControls">
-  <documentManagement/>
-</p:properties>
-</file>
-
-<file path=customXml/item2.xml><?xml version="1.0" encoding="utf-8"?>
 <ct:contentTypeSchema xmlns:ct="http://schemas.microsoft.com/office/2006/metadata/contentType" xmlns:ma="http://schemas.microsoft.com/office/2006/metadata/properties/metaAttributes" ct:_="" ma:_="" ma:contentTypeName="Document" ma:contentTypeID="0x01010027B292595FC22049A95F0029909BF2E4" ma:contentTypeVersion="9" ma:contentTypeDescription="Create a new document." ma:contentTypeScope="" ma:versionID="c077942260d98140fd3c47e4fedf63bd">
   <xsd:schema xmlns:xsd="http://www.w3.org/2001/XMLSchema" xmlns:xs="http://www.w3.org/2001/XMLSchema" xmlns:p="http://schemas.microsoft.com/office/2006/metadata/properties" xmlns:ns2="e9d81c5b-9174-487f-9c97-32e1760a833a" targetNamespace="http://schemas.microsoft.com/office/2006/metadata/properties" ma:root="true" ma:fieldsID="46ac66f369aaff067c698ca5bb15b602" ns2:_="">
     <xsd:import namespace="e9d81c5b-9174-487f-9c97-32e1760a833a"/>
@@ -4103,6 +4099,12 @@
 </ct:contentTypeSchema>
 </file>
 
+<file path=customXml/item2.xml><?xml version="1.0" encoding="utf-8"?>
+<p:properties xmlns:p="http://schemas.microsoft.com/office/2006/metadata/properties" xmlns:xsi="http://www.w3.org/2001/XMLSchema-instance" xmlns:pc="http://schemas.microsoft.com/office/infopath/2007/PartnerControls">
+  <documentManagement/>
+</p:properties>
+</file>
+
 <file path=customXml/item3.xml><?xml version="1.0" encoding="utf-8"?>
 <?mso-contentType ?>
 <FormTemplates xmlns="http://schemas.microsoft.com/sharepoint/v3/contenttype/forms">
@@ -4113,15 +4115,6 @@
 </file>
 
 <file path=customXml/itemProps1.xml><?xml version="1.0" encoding="utf-8"?>
-<ds:datastoreItem xmlns:ds="http://schemas.openxmlformats.org/officeDocument/2006/customXml" ds:itemID="{F0497A7F-62CD-4D89-9B0D-E8224C0BCCCF}">
-  <ds:schemaRefs>
-    <ds:schemaRef ds:uri="http://schemas.microsoft.com/office/2006/metadata/properties"/>
-    <ds:schemaRef ds:uri="http://schemas.microsoft.com/office/infopath/2007/PartnerControls"/>
-  </ds:schemaRefs>
-</ds:datastoreItem>
-</file>
-
-<file path=customXml/itemProps2.xml><?xml version="1.0" encoding="utf-8"?>
 <ds:datastoreItem xmlns:ds="http://schemas.openxmlformats.org/officeDocument/2006/customXml" ds:itemID="{A76CC3DF-86F6-45CB-B515-A1F7DE4AE795}">
   <ds:schemaRefs>
     <ds:schemaRef ds:uri="http://schemas.microsoft.com/office/2006/metadata/contentType"/>
@@ -4139,6 +4132,15 @@
 </ds:datastoreItem>
 </file>
 
+<file path=customXml/itemProps2.xml><?xml version="1.0" encoding="utf-8"?>
+<ds:datastoreItem xmlns:ds="http://schemas.openxmlformats.org/officeDocument/2006/customXml" ds:itemID="{F0497A7F-62CD-4D89-9B0D-E8224C0BCCCF}">
+  <ds:schemaRefs>
+    <ds:schemaRef ds:uri="http://schemas.microsoft.com/office/2006/metadata/properties"/>
+    <ds:schemaRef ds:uri="http://schemas.microsoft.com/office/infopath/2007/PartnerControls"/>
+  </ds:schemaRefs>
+</ds:datastoreItem>
+</file>
+
 <file path=customXml/itemProps3.xml><?xml version="1.0" encoding="utf-8"?>
 <ds:datastoreItem xmlns:ds="http://schemas.openxmlformats.org/officeDocument/2006/customXml" ds:itemID="{F2FABF46-69F6-4D9E-B5D5-836002D98E5F}">
   <ds:schemaRefs>

--- a/Project Ideas/Project idea - Revision.docx
+++ b/Project Ideas/Project idea - Revision.docx
@@ -1855,7 +1855,43 @@
         <w:rPr>
           <w:rFonts w:cstheme="minorHAnsi"/>
         </w:rPr>
-        <w:t>iOS Application – Xcode will be required to build an iOS application and the iOS SDK, unfortunately this is only available on Mac, to get around the hassle of requiring an apple computer we will build a virtual machine running MacOS. This is called a H</w:t>
+        <w:t xml:space="preserve">iOS Application – </w:t>
+      </w:r>
+      <w:r>
+        <w:rPr>
+          <w:rFonts w:cstheme="minorHAnsi"/>
+        </w:rPr>
+        <w:t xml:space="preserve">Apple </w:t>
+      </w:r>
+      <w:r>
+        <w:rPr>
+          <w:rFonts w:cstheme="minorHAnsi"/>
+        </w:rPr>
+        <w:t>X</w:t>
+      </w:r>
+      <w:r>
+        <w:rPr>
+          <w:rFonts w:cstheme="minorHAnsi"/>
+        </w:rPr>
+        <w:t>C</w:t>
+      </w:r>
+      <w:r>
+        <w:rPr>
+          <w:rFonts w:cstheme="minorHAnsi"/>
+        </w:rPr>
+        <w:t xml:space="preserve">ode </w:t>
+      </w:r>
+      <w:r>
+        <w:rPr>
+          <w:rFonts w:cstheme="minorHAnsi"/>
+        </w:rPr>
+        <w:t xml:space="preserve">and iOS SDK </w:t>
+      </w:r>
+      <w:r>
+        <w:rPr>
+          <w:rFonts w:cstheme="minorHAnsi"/>
+        </w:rPr>
+        <w:t>will be required to build an iOS application, unfortunately this is only available on Mac, to get around the hassle of requiring an apple computer we will build a virtual machine running MacOS. This is called a H</w:t>
       </w:r>
       <w:r>
         <w:rPr>
@@ -1958,21 +1994,45 @@
         <w:rPr>
           <w:rFonts w:cstheme="minorHAnsi"/>
         </w:rPr>
-        <w:t>Code Repository – All code will be checked in private repository’s on GitHub, They will be private to prevent public access to our source code which may benefit a competitor, hackers, or make it easier for social media platforms to prevent us running our various checks.</w:t>
-      </w:r>
-    </w:p>
-    <w:p>
-      <w:pPr>
-        <w:spacing w:line="276" w:lineRule="auto"/>
-        <w:rPr>
-          <w:rFonts w:cstheme="minorHAnsi"/>
-        </w:rPr>
-      </w:pPr>
-      <w:r>
-        <w:rPr>
-          <w:rFonts w:cstheme="minorHAnsi"/>
-        </w:rPr>
-        <w:t xml:space="preserve">Backend Development – a combination of PHP, Java and Python will be used to create the various </w:t>
+        <w:t>Code Repository – All code will be checked i</w:t>
+      </w:r>
+      <w:r>
+        <w:rPr>
+          <w:rFonts w:cstheme="minorHAnsi"/>
+        </w:rPr>
+        <w:t>nto</w:t>
+      </w:r>
+      <w:r>
+        <w:rPr>
+          <w:rFonts w:cstheme="minorHAnsi"/>
+        </w:rPr>
+        <w:t xml:space="preserve"> private repository’s on GitHub, They will be private to prevent public access to our source code which may benefit a competitor, hackers, or make it easier for social media platforms to prevent us running our various checks.</w:t>
+      </w:r>
+    </w:p>
+    <w:p>
+      <w:pPr>
+        <w:spacing w:line="276" w:lineRule="auto"/>
+        <w:rPr>
+          <w:rFonts w:cstheme="minorHAnsi"/>
+        </w:rPr>
+      </w:pPr>
+      <w:r>
+        <w:rPr>
+          <w:rFonts w:cstheme="minorHAnsi"/>
+        </w:rPr>
+        <w:t>Backend Development – a combination of PHP, J</w:t>
+      </w:r>
+      <w:r>
+        <w:rPr>
+          <w:rFonts w:cstheme="minorHAnsi"/>
+        </w:rPr>
+        <w:t>AVA</w:t>
+      </w:r>
+      <w:r>
+        <w:rPr>
+          <w:rFonts w:cstheme="minorHAnsi"/>
+        </w:rPr>
+        <w:t xml:space="preserve"> and Python will be used to create the various </w:t>
       </w:r>
       <w:r>
         <w:rPr>
@@ -2051,132 +2111,500 @@
       <w:pPr>
         <w:spacing w:line="276" w:lineRule="auto"/>
         <w:rPr>
-          <w:rFonts w:cstheme="minorHAnsi"/>
-        </w:rPr>
-      </w:pPr>
-      <w:r>
-        <w:rPr>
           <w:rFonts w:eastAsia="Calibri" w:cstheme="minorHAnsi"/>
           <w:b/>
           <w:bCs/>
         </w:rPr>
-        <w:t xml:space="preserve">Skills Required </w:t>
-      </w:r>
-    </w:p>
-    <w:p>
-      <w:pPr>
-        <w:pStyle w:val="ListParagraph"/>
+      </w:pPr>
+    </w:p>
+    <w:p>
+      <w:pPr>
+        <w:spacing w:line="276" w:lineRule="auto"/>
+        <w:rPr>
+          <w:rFonts w:eastAsia="Calibri" w:cstheme="minorHAnsi"/>
+          <w:b/>
+          <w:bCs/>
+        </w:rPr>
+      </w:pPr>
+    </w:p>
+    <w:p>
+      <w:pPr>
+        <w:spacing w:line="276" w:lineRule="auto"/>
+        <w:rPr>
+          <w:rFonts w:eastAsia="Calibri" w:cstheme="minorHAnsi"/>
+          <w:b/>
+          <w:bCs/>
+        </w:rPr>
+      </w:pPr>
+    </w:p>
+    <w:p>
+      <w:pPr>
+        <w:spacing w:line="276" w:lineRule="auto"/>
+        <w:rPr>
+          <w:rFonts w:eastAsia="Calibri" w:cstheme="minorHAnsi"/>
+          <w:b/>
+          <w:bCs/>
+        </w:rPr>
+      </w:pPr>
+    </w:p>
+    <w:p>
+      <w:pPr>
+        <w:spacing w:line="276" w:lineRule="auto"/>
+        <w:rPr>
+          <w:rFonts w:eastAsia="Calibri" w:cstheme="minorHAnsi"/>
+          <w:b/>
+          <w:bCs/>
+        </w:rPr>
+      </w:pPr>
+    </w:p>
+    <w:p>
+      <w:pPr>
+        <w:pStyle w:val="paragraph"/>
+        <w:spacing w:before="0" w:beforeAutospacing="0" w:after="0" w:afterAutospacing="0"/>
+        <w:textAlignment w:val="baseline"/>
+        <w:rPr>
+          <w:rFonts w:ascii="Segoe UI" w:hAnsi="Segoe UI" w:cs="Segoe UI"/>
+          <w:sz w:val="18"/>
+          <w:szCs w:val="18"/>
+        </w:rPr>
+      </w:pPr>
+      <w:r>
+        <w:rPr>
+          <w:rStyle w:val="normaltextrun"/>
+          <w:rFonts w:ascii="Calibri" w:hAnsi="Calibri" w:cs="Calibri"/>
+          <w:b/>
+          <w:bCs/>
+          <w:sz w:val="22"/>
+          <w:szCs w:val="22"/>
+        </w:rPr>
+        <w:lastRenderedPageBreak/>
+        <w:t>Skills Required </w:t>
+      </w:r>
+      <w:r>
+        <w:rPr>
+          <w:rStyle w:val="eop"/>
+          <w:rFonts w:ascii="Calibri" w:hAnsi="Calibri" w:cs="Calibri"/>
+          <w:sz w:val="22"/>
+          <w:szCs w:val="22"/>
+        </w:rPr>
+        <w:t> </w:t>
+      </w:r>
+    </w:p>
+    <w:p>
+      <w:pPr>
+        <w:pStyle w:val="paragraph"/>
         <w:numPr>
           <w:ilvl w:val="0"/>
-          <w:numId w:val="3"/>
+          <w:numId w:val="4"/>
         </w:numPr>
-        <w:spacing w:line="276" w:lineRule="auto"/>
-        <w:rPr>
-          <w:rFonts w:eastAsia="Calibri" w:cstheme="minorHAnsi"/>
-        </w:rPr>
-      </w:pPr>
-      <w:r>
-        <w:rPr>
-          <w:rFonts w:eastAsia="Calibri" w:cstheme="minorHAnsi"/>
-        </w:rPr>
-        <w:t>PHP, Python, JAVA</w:t>
-      </w:r>
-    </w:p>
-    <w:p>
-      <w:pPr>
-        <w:pStyle w:val="ListParagraph"/>
+        <w:spacing w:before="0" w:beforeAutospacing="0" w:after="0" w:afterAutospacing="0"/>
+        <w:ind w:left="1080" w:firstLine="0"/>
+        <w:textAlignment w:val="baseline"/>
+        <w:rPr>
+          <w:rFonts w:ascii="Calibri" w:hAnsi="Calibri" w:cs="Calibri"/>
+          <w:sz w:val="22"/>
+          <w:szCs w:val="22"/>
+          <w:lang w:val="en-US"/>
+        </w:rPr>
+      </w:pPr>
+      <w:r>
+        <w:rPr>
+          <w:rStyle w:val="normaltextrun"/>
+          <w:rFonts w:ascii="Calibri" w:hAnsi="Calibri" w:cs="Calibri"/>
+          <w:sz w:val="22"/>
+          <w:szCs w:val="22"/>
+        </w:rPr>
+        <w:t>The skills we have identified that will be required for this project are:</w:t>
+      </w:r>
+      <w:r>
+        <w:rPr>
+          <w:rStyle w:val="eop"/>
+          <w:rFonts w:ascii="Calibri" w:hAnsi="Calibri" w:cs="Calibri"/>
+          <w:sz w:val="22"/>
+          <w:szCs w:val="22"/>
+          <w:lang w:val="en-US"/>
+        </w:rPr>
+        <w:t> </w:t>
+      </w:r>
+    </w:p>
+    <w:p>
+      <w:pPr>
+        <w:pStyle w:val="paragraph"/>
         <w:numPr>
           <w:ilvl w:val="0"/>
-          <w:numId w:val="3"/>
+          <w:numId w:val="4"/>
         </w:numPr>
-        <w:spacing w:line="276" w:lineRule="auto"/>
-        <w:rPr>
-          <w:rFonts w:eastAsia="Calibri" w:cstheme="minorHAnsi"/>
-        </w:rPr>
-      </w:pPr>
-      <w:r>
-        <w:rPr>
-          <w:rFonts w:eastAsia="Calibri" w:cstheme="minorHAnsi"/>
-        </w:rPr>
-        <w:t>SQL</w:t>
-      </w:r>
-    </w:p>
-    <w:p>
-      <w:pPr>
-        <w:pStyle w:val="ListParagraph"/>
+        <w:spacing w:before="0" w:beforeAutospacing="0" w:after="0" w:afterAutospacing="0"/>
+        <w:ind w:left="1080" w:firstLine="0"/>
+        <w:textAlignment w:val="baseline"/>
+        <w:rPr>
+          <w:rFonts w:ascii="Calibri" w:hAnsi="Calibri" w:cs="Calibri"/>
+          <w:sz w:val="22"/>
+          <w:szCs w:val="22"/>
+          <w:lang w:val="en-US"/>
+        </w:rPr>
+      </w:pPr>
+      <w:r>
+        <w:rPr>
+          <w:rStyle w:val="normaltextrun"/>
+          <w:rFonts w:ascii="Calibri" w:hAnsi="Calibri" w:cs="Calibri"/>
+          <w:sz w:val="22"/>
+          <w:szCs w:val="22"/>
+        </w:rPr>
+        <w:t>Programming Languages: PHP, Python, JAVA</w:t>
+      </w:r>
+      <w:r>
+        <w:rPr>
+          <w:rStyle w:val="eop"/>
+          <w:rFonts w:ascii="Calibri" w:hAnsi="Calibri" w:cs="Calibri"/>
+          <w:sz w:val="22"/>
+          <w:szCs w:val="22"/>
+          <w:lang w:val="en-US"/>
+        </w:rPr>
+        <w:t> </w:t>
+      </w:r>
+    </w:p>
+    <w:p>
+      <w:pPr>
+        <w:pStyle w:val="paragraph"/>
         <w:numPr>
           <w:ilvl w:val="0"/>
-          <w:numId w:val="3"/>
+          <w:numId w:val="4"/>
         </w:numPr>
-        <w:spacing w:line="276" w:lineRule="auto"/>
-        <w:rPr>
-          <w:rFonts w:eastAsia="Calibri" w:cstheme="minorHAnsi"/>
-        </w:rPr>
-      </w:pPr>
-      <w:r>
-        <w:rPr>
-          <w:rFonts w:eastAsia="Calibri" w:cstheme="minorHAnsi"/>
-        </w:rPr>
-        <w:t>Linux Administration / Management</w:t>
-      </w:r>
-    </w:p>
-    <w:p>
-      <w:pPr>
-        <w:pStyle w:val="ListParagraph"/>
+        <w:spacing w:before="0" w:beforeAutospacing="0" w:after="0" w:afterAutospacing="0"/>
+        <w:ind w:left="1080" w:firstLine="0"/>
+        <w:textAlignment w:val="baseline"/>
+        <w:rPr>
+          <w:rFonts w:ascii="Calibri" w:hAnsi="Calibri" w:cs="Calibri"/>
+          <w:sz w:val="22"/>
+          <w:szCs w:val="22"/>
+          <w:lang w:val="en-US"/>
+        </w:rPr>
+      </w:pPr>
+      <w:r>
+        <w:rPr>
+          <w:rStyle w:val="normaltextrun"/>
+          <w:rFonts w:ascii="Calibri" w:hAnsi="Calibri" w:cs="Calibri"/>
+          <w:sz w:val="22"/>
+          <w:szCs w:val="22"/>
+        </w:rPr>
+        <w:t>Knowledge of Android Studio and Apple XCode</w:t>
+      </w:r>
+      <w:r>
+        <w:rPr>
+          <w:rStyle w:val="eop"/>
+          <w:rFonts w:ascii="Calibri" w:hAnsi="Calibri" w:cs="Calibri"/>
+          <w:sz w:val="22"/>
+          <w:szCs w:val="22"/>
+          <w:lang w:val="en-US"/>
+        </w:rPr>
+        <w:t> </w:t>
+      </w:r>
+    </w:p>
+    <w:p>
+      <w:pPr>
+        <w:pStyle w:val="paragraph"/>
         <w:numPr>
           <w:ilvl w:val="0"/>
-          <w:numId w:val="3"/>
+          <w:numId w:val="4"/>
         </w:numPr>
-        <w:spacing w:line="276" w:lineRule="auto"/>
-        <w:rPr>
-          <w:rFonts w:eastAsia="Calibri" w:cstheme="minorHAnsi"/>
-        </w:rPr>
-      </w:pPr>
-      <w:r>
-        <w:rPr>
-          <w:rFonts w:eastAsia="Calibri" w:cstheme="minorHAnsi"/>
-        </w:rPr>
-        <w:t>Video Editing</w:t>
-      </w:r>
-    </w:p>
-    <w:p>
-      <w:pPr>
-        <w:pStyle w:val="ListParagraph"/>
+        <w:spacing w:before="0" w:beforeAutospacing="0" w:after="0" w:afterAutospacing="0"/>
+        <w:ind w:left="1080" w:firstLine="0"/>
+        <w:textAlignment w:val="baseline"/>
+        <w:rPr>
+          <w:rFonts w:ascii="Calibri" w:hAnsi="Calibri" w:cs="Calibri"/>
+          <w:sz w:val="22"/>
+          <w:szCs w:val="22"/>
+          <w:lang w:val="en-US"/>
+        </w:rPr>
+      </w:pPr>
+      <w:r>
+        <w:rPr>
+          <w:rStyle w:val="normaltextrun"/>
+          <w:rFonts w:ascii="Calibri" w:hAnsi="Calibri" w:cs="Calibri"/>
+          <w:sz w:val="22"/>
+          <w:szCs w:val="22"/>
+        </w:rPr>
+        <w:t>Ability to learn and work within SDK’s</w:t>
+      </w:r>
+      <w:r>
+        <w:rPr>
+          <w:rStyle w:val="eop"/>
+          <w:rFonts w:ascii="Calibri" w:hAnsi="Calibri" w:cs="Calibri"/>
+          <w:sz w:val="22"/>
+          <w:szCs w:val="22"/>
+          <w:lang w:val="en-US"/>
+        </w:rPr>
+        <w:t> </w:t>
+      </w:r>
+    </w:p>
+    <w:p>
+      <w:pPr>
+        <w:pStyle w:val="paragraph"/>
         <w:numPr>
           <w:ilvl w:val="0"/>
-          <w:numId w:val="3"/>
+          <w:numId w:val="4"/>
         </w:numPr>
-        <w:spacing w:line="276" w:lineRule="auto"/>
-        <w:rPr>
-          <w:rFonts w:eastAsia="Calibri" w:cstheme="minorHAnsi"/>
-        </w:rPr>
-      </w:pPr>
-      <w:r>
-        <w:rPr>
-          <w:rFonts w:eastAsia="Calibri" w:cstheme="minorHAnsi"/>
-        </w:rPr>
-        <w:t>UI Design</w:t>
-      </w:r>
-    </w:p>
-    <w:p>
-      <w:pPr>
-        <w:pStyle w:val="ListParagraph"/>
+        <w:spacing w:before="0" w:beforeAutospacing="0" w:after="0" w:afterAutospacing="0"/>
+        <w:ind w:left="1080" w:firstLine="0"/>
+        <w:textAlignment w:val="baseline"/>
+        <w:rPr>
+          <w:rFonts w:ascii="Calibri" w:hAnsi="Calibri" w:cs="Calibri"/>
+          <w:sz w:val="22"/>
+          <w:szCs w:val="22"/>
+          <w:lang w:val="en-US"/>
+        </w:rPr>
+      </w:pPr>
+      <w:r>
+        <w:rPr>
+          <w:rStyle w:val="normaltextrun"/>
+          <w:rFonts w:ascii="Calibri" w:hAnsi="Calibri" w:cs="Calibri"/>
+          <w:sz w:val="22"/>
+          <w:szCs w:val="22"/>
+        </w:rPr>
+        <w:t>Understanding of API’s</w:t>
+      </w:r>
+      <w:r>
+        <w:rPr>
+          <w:rStyle w:val="eop"/>
+          <w:rFonts w:ascii="Calibri" w:hAnsi="Calibri" w:cs="Calibri"/>
+          <w:sz w:val="22"/>
+          <w:szCs w:val="22"/>
+          <w:lang w:val="en-US"/>
+        </w:rPr>
+        <w:t> </w:t>
+      </w:r>
+    </w:p>
+    <w:p>
+      <w:pPr>
+        <w:pStyle w:val="paragraph"/>
         <w:numPr>
           <w:ilvl w:val="0"/>
-          <w:numId w:val="3"/>
+          <w:numId w:val="4"/>
         </w:numPr>
-        <w:spacing w:line="276" w:lineRule="auto"/>
-        <w:rPr>
-          <w:rFonts w:eastAsia="Calibri" w:cstheme="minorHAnsi"/>
-        </w:rPr>
-      </w:pPr>
-      <w:r>
-        <w:rPr>
-          <w:rFonts w:eastAsia="Calibri" w:cstheme="minorHAnsi"/>
-        </w:rPr>
-        <w:lastRenderedPageBreak/>
+        <w:spacing w:before="0" w:beforeAutospacing="0" w:after="0" w:afterAutospacing="0"/>
+        <w:ind w:left="1080" w:firstLine="0"/>
+        <w:textAlignment w:val="baseline"/>
+        <w:rPr>
+          <w:rFonts w:ascii="Calibri" w:hAnsi="Calibri" w:cs="Calibri"/>
+          <w:sz w:val="22"/>
+          <w:szCs w:val="22"/>
+          <w:lang w:val="en-US"/>
+        </w:rPr>
+      </w:pPr>
+      <w:r>
+        <w:rPr>
+          <w:rStyle w:val="normaltextrun"/>
+          <w:rFonts w:ascii="Calibri" w:hAnsi="Calibri" w:cs="Calibri"/>
+          <w:sz w:val="22"/>
+          <w:szCs w:val="22"/>
+        </w:rPr>
+        <w:t>Understanding of SQL</w:t>
+      </w:r>
+      <w:r>
+        <w:rPr>
+          <w:rStyle w:val="eop"/>
+          <w:rFonts w:ascii="Calibri" w:hAnsi="Calibri" w:cs="Calibri"/>
+          <w:sz w:val="22"/>
+          <w:szCs w:val="22"/>
+          <w:lang w:val="en-US"/>
+        </w:rPr>
+        <w:t> </w:t>
+      </w:r>
+    </w:p>
+    <w:p>
+      <w:pPr>
+        <w:pStyle w:val="paragraph"/>
+        <w:numPr>
+          <w:ilvl w:val="0"/>
+          <w:numId w:val="4"/>
+        </w:numPr>
+        <w:spacing w:before="0" w:beforeAutospacing="0" w:after="0" w:afterAutospacing="0"/>
+        <w:ind w:left="1080" w:firstLine="0"/>
+        <w:textAlignment w:val="baseline"/>
+        <w:rPr>
+          <w:rFonts w:ascii="Calibri" w:hAnsi="Calibri" w:cs="Calibri"/>
+          <w:sz w:val="22"/>
+          <w:szCs w:val="22"/>
+          <w:lang w:val="en-US"/>
+        </w:rPr>
+      </w:pPr>
+      <w:r>
+        <w:rPr>
+          <w:rStyle w:val="normaltextrun"/>
+          <w:rFonts w:ascii="Calibri" w:hAnsi="Calibri" w:cs="Calibri"/>
+          <w:sz w:val="22"/>
+          <w:szCs w:val="22"/>
+        </w:rPr>
+        <w:t>Understanding of PostgreSQL and MongoDB</w:t>
+      </w:r>
+      <w:r>
+        <w:rPr>
+          <w:rStyle w:val="eop"/>
+          <w:rFonts w:ascii="Calibri" w:hAnsi="Calibri" w:cs="Calibri"/>
+          <w:sz w:val="22"/>
+          <w:szCs w:val="22"/>
+          <w:lang w:val="en-US"/>
+        </w:rPr>
+        <w:t> </w:t>
+      </w:r>
+    </w:p>
+    <w:p>
+      <w:pPr>
+        <w:pStyle w:val="paragraph"/>
+        <w:numPr>
+          <w:ilvl w:val="0"/>
+          <w:numId w:val="4"/>
+        </w:numPr>
+        <w:spacing w:before="0" w:beforeAutospacing="0" w:after="0" w:afterAutospacing="0"/>
+        <w:ind w:left="1080" w:firstLine="0"/>
+        <w:textAlignment w:val="baseline"/>
+        <w:rPr>
+          <w:rFonts w:ascii="Calibri" w:hAnsi="Calibri" w:cs="Calibri"/>
+          <w:sz w:val="22"/>
+          <w:szCs w:val="22"/>
+          <w:lang w:val="en-US"/>
+        </w:rPr>
+      </w:pPr>
+      <w:r>
+        <w:rPr>
+          <w:rStyle w:val="normaltextrun"/>
+          <w:rFonts w:ascii="Calibri" w:hAnsi="Calibri" w:cs="Calibri"/>
+          <w:sz w:val="22"/>
+          <w:szCs w:val="22"/>
+        </w:rPr>
+        <w:t>Linux Administration / Management</w:t>
+      </w:r>
+      <w:r>
+        <w:rPr>
+          <w:rStyle w:val="eop"/>
+          <w:rFonts w:ascii="Calibri" w:hAnsi="Calibri" w:cs="Calibri"/>
+          <w:sz w:val="22"/>
+          <w:szCs w:val="22"/>
+          <w:lang w:val="en-US"/>
+        </w:rPr>
+        <w:t> </w:t>
+      </w:r>
+    </w:p>
+    <w:p>
+      <w:pPr>
+        <w:pStyle w:val="paragraph"/>
+        <w:numPr>
+          <w:ilvl w:val="0"/>
+          <w:numId w:val="4"/>
+        </w:numPr>
+        <w:spacing w:before="0" w:beforeAutospacing="0" w:after="0" w:afterAutospacing="0"/>
+        <w:ind w:left="1080" w:firstLine="0"/>
+        <w:textAlignment w:val="baseline"/>
+        <w:rPr>
+          <w:rFonts w:ascii="Calibri" w:hAnsi="Calibri" w:cs="Calibri"/>
+          <w:sz w:val="22"/>
+          <w:szCs w:val="22"/>
+          <w:lang w:val="en-US"/>
+        </w:rPr>
+      </w:pPr>
+      <w:r>
+        <w:rPr>
+          <w:rStyle w:val="normaltextrun"/>
+          <w:rFonts w:ascii="Calibri" w:hAnsi="Calibri" w:cs="Calibri"/>
+          <w:sz w:val="22"/>
+          <w:szCs w:val="22"/>
+        </w:rPr>
+        <w:t>Video Editing </w:t>
+      </w:r>
+      <w:r>
+        <w:rPr>
+          <w:rStyle w:val="eop"/>
+          <w:rFonts w:ascii="Calibri" w:hAnsi="Calibri" w:cs="Calibri"/>
+          <w:sz w:val="22"/>
+          <w:szCs w:val="22"/>
+          <w:lang w:val="en-US"/>
+        </w:rPr>
+        <w:t> </w:t>
+      </w:r>
+    </w:p>
+    <w:p>
+      <w:pPr>
+        <w:pStyle w:val="paragraph"/>
+        <w:numPr>
+          <w:ilvl w:val="0"/>
+          <w:numId w:val="4"/>
+        </w:numPr>
+        <w:spacing w:before="0" w:beforeAutospacing="0" w:after="0" w:afterAutospacing="0"/>
+        <w:ind w:left="1080" w:firstLine="0"/>
+        <w:textAlignment w:val="baseline"/>
+        <w:rPr>
+          <w:rFonts w:ascii="Calibri" w:hAnsi="Calibri" w:cs="Calibri"/>
+          <w:sz w:val="22"/>
+          <w:szCs w:val="22"/>
+          <w:lang w:val="en-US"/>
+        </w:rPr>
+      </w:pPr>
+      <w:r>
+        <w:rPr>
+          <w:rStyle w:val="normaltextrun"/>
+          <w:rFonts w:ascii="Calibri" w:hAnsi="Calibri" w:cs="Calibri"/>
+          <w:sz w:val="22"/>
+          <w:szCs w:val="22"/>
+        </w:rPr>
+        <w:t>User Interface Design</w:t>
+      </w:r>
+      <w:r>
+        <w:rPr>
+          <w:rStyle w:val="eop"/>
+          <w:rFonts w:ascii="Calibri" w:hAnsi="Calibri" w:cs="Calibri"/>
+          <w:sz w:val="22"/>
+          <w:szCs w:val="22"/>
+          <w:lang w:val="en-US"/>
+        </w:rPr>
+        <w:t> </w:t>
+      </w:r>
+    </w:p>
+    <w:p>
+      <w:pPr>
+        <w:pStyle w:val="paragraph"/>
+        <w:numPr>
+          <w:ilvl w:val="0"/>
+          <w:numId w:val="4"/>
+        </w:numPr>
+        <w:spacing w:before="0" w:beforeAutospacing="0" w:after="0" w:afterAutospacing="0"/>
+        <w:ind w:left="1080" w:firstLine="0"/>
+        <w:textAlignment w:val="baseline"/>
+        <w:rPr>
+          <w:rFonts w:ascii="Calibri" w:hAnsi="Calibri" w:cs="Calibri"/>
+          <w:sz w:val="22"/>
+          <w:szCs w:val="22"/>
+          <w:lang w:val="en-US"/>
+        </w:rPr>
+      </w:pPr>
+      <w:r>
+        <w:rPr>
+          <w:rStyle w:val="normaltextrun"/>
+          <w:rFonts w:ascii="Calibri" w:hAnsi="Calibri" w:cs="Calibri"/>
+          <w:sz w:val="22"/>
+          <w:szCs w:val="22"/>
+        </w:rPr>
         <w:t>Photo Editing</w:t>
       </w:r>
+      <w:r>
+        <w:rPr>
+          <w:rStyle w:val="eop"/>
+          <w:rFonts w:ascii="Calibri" w:hAnsi="Calibri" w:cs="Calibri"/>
+          <w:sz w:val="22"/>
+          <w:szCs w:val="22"/>
+          <w:lang w:val="en-US"/>
+        </w:rPr>
+        <w:t> </w:t>
+      </w:r>
+    </w:p>
+    <w:p>
+      <w:pPr>
+        <w:pStyle w:val="ListParagraph"/>
+        <w:spacing w:line="276" w:lineRule="auto"/>
+        <w:rPr>
+          <w:rFonts w:eastAsia="Calibri" w:cstheme="minorHAnsi"/>
+        </w:rPr>
+      </w:pPr>
     </w:p>
     <w:p>
       <w:pPr>
@@ -2191,8 +2619,445 @@
           <w:b/>
           <w:bCs/>
         </w:rPr>
-        <w:t xml:space="preserve">  </w:t>
-      </w:r>
+        <w:t>Outcome</w:t>
+      </w:r>
+      <w:r>
+        <w:rPr>
+          <w:rFonts w:eastAsia="Calibri" w:cstheme="minorHAnsi"/>
+        </w:rPr>
+        <w:t xml:space="preserve">        </w:t>
+      </w:r>
+    </w:p>
+    <w:p>
+      <w:pPr>
+        <w:spacing w:line="276" w:lineRule="auto"/>
+        <w:rPr>
+          <w:rFonts w:eastAsia="Calibri" w:cstheme="minorHAnsi"/>
+        </w:rPr>
+      </w:pPr>
+      <w:r>
+        <w:rPr>
+          <w:rFonts w:eastAsia="Calibri" w:cstheme="minorHAnsi"/>
+        </w:rPr>
+        <w:t xml:space="preserve">If </w:t>
+      </w:r>
+      <w:r>
+        <w:rPr>
+          <w:rFonts w:eastAsia="Calibri" w:cstheme="minorHAnsi"/>
+        </w:rPr>
+        <w:t>our</w:t>
+      </w:r>
+      <w:r>
+        <w:rPr>
+          <w:rFonts w:eastAsia="Calibri" w:cstheme="minorHAnsi"/>
+        </w:rPr>
+        <w:t xml:space="preserve"> project is successful, the user</w:t>
+      </w:r>
+      <w:r>
+        <w:rPr>
+          <w:rFonts w:eastAsia="Calibri" w:cstheme="minorHAnsi"/>
+        </w:rPr>
+        <w:t>s of our application</w:t>
+      </w:r>
+      <w:r>
+        <w:rPr>
+          <w:rFonts w:eastAsia="Calibri" w:cstheme="minorHAnsi"/>
+        </w:rPr>
+        <w:t xml:space="preserve"> will have their social media security and privacy settings aligned with their own personal preference and be only sharing what information they deem fit</w:t>
+      </w:r>
+      <w:r>
+        <w:rPr>
+          <w:rFonts w:eastAsia="Calibri" w:cstheme="minorHAnsi"/>
+        </w:rPr>
+        <w:t xml:space="preserve"> to the appropriate audiences</w:t>
+      </w:r>
+      <w:r>
+        <w:rPr>
+          <w:rFonts w:eastAsia="Calibri" w:cstheme="minorHAnsi"/>
+        </w:rPr>
+        <w:t xml:space="preserve">. </w:t>
+      </w:r>
+    </w:p>
+    <w:p>
+      <w:pPr>
+        <w:spacing w:line="276" w:lineRule="auto"/>
+        <w:rPr>
+          <w:rFonts w:eastAsia="Calibri" w:cstheme="minorHAnsi"/>
+        </w:rPr>
+      </w:pPr>
+      <w:r>
+        <w:rPr>
+          <w:rFonts w:eastAsia="Calibri" w:cstheme="minorHAnsi"/>
+        </w:rPr>
+        <w:t>Users will be confident th</w:t>
+      </w:r>
+      <w:r>
+        <w:rPr>
+          <w:rFonts w:eastAsia="Calibri" w:cstheme="minorHAnsi"/>
+        </w:rPr>
+        <w:t>at their</w:t>
+      </w:r>
+      <w:r>
+        <w:rPr>
+          <w:rFonts w:eastAsia="Calibri" w:cstheme="minorHAnsi"/>
+        </w:rPr>
+        <w:t xml:space="preserve"> use</w:t>
+      </w:r>
+      <w:r>
+        <w:rPr>
+          <w:rFonts w:eastAsia="Calibri" w:cstheme="minorHAnsi"/>
+        </w:rPr>
+        <w:t xml:space="preserve"> of </w:t>
+      </w:r>
+      <w:r>
+        <w:rPr>
+          <w:rFonts w:eastAsia="Calibri" w:cstheme="minorHAnsi"/>
+        </w:rPr>
+        <w:t>social media</w:t>
+      </w:r>
+      <w:r>
+        <w:rPr>
+          <w:rFonts w:eastAsia="Calibri" w:cstheme="minorHAnsi"/>
+        </w:rPr>
+        <w:t xml:space="preserve"> is as</w:t>
+      </w:r>
+      <w:r>
+        <w:rPr>
+          <w:rFonts w:eastAsia="Calibri" w:cstheme="minorHAnsi"/>
+        </w:rPr>
+        <w:t xml:space="preserve"> safe and secure</w:t>
+      </w:r>
+      <w:r>
+        <w:rPr>
+          <w:rFonts w:eastAsia="Calibri" w:cstheme="minorHAnsi"/>
+        </w:rPr>
+        <w:t xml:space="preserve"> as their social media provider </w:t>
+      </w:r>
+      <w:r>
+        <w:rPr>
+          <w:rFonts w:eastAsia="Calibri" w:cstheme="minorHAnsi"/>
+        </w:rPr>
+        <w:t>allows and</w:t>
+      </w:r>
+      <w:r>
+        <w:rPr>
+          <w:rFonts w:eastAsia="Calibri" w:cstheme="minorHAnsi"/>
+        </w:rPr>
+        <w:t xml:space="preserve"> be aware </w:t>
+      </w:r>
+      <w:r>
+        <w:rPr>
+          <w:rFonts w:eastAsia="Calibri" w:cstheme="minorHAnsi"/>
+        </w:rPr>
+        <w:t>their accounts are</w:t>
+      </w:r>
+      <w:r>
+        <w:rPr>
+          <w:rFonts w:eastAsia="Calibri" w:cstheme="minorHAnsi"/>
+        </w:rPr>
+        <w:t xml:space="preserve"> as</w:t>
+      </w:r>
+      <w:r>
+        <w:rPr>
+          <w:rFonts w:eastAsia="Calibri" w:cstheme="minorHAnsi"/>
+        </w:rPr>
+        <w:t xml:space="preserve"> safe</w:t>
+      </w:r>
+      <w:r>
+        <w:rPr>
+          <w:rFonts w:eastAsia="Calibri" w:cstheme="minorHAnsi"/>
+        </w:rPr>
+        <w:t xml:space="preserve"> as possible</w:t>
+      </w:r>
+      <w:r>
+        <w:rPr>
+          <w:rFonts w:eastAsia="Calibri" w:cstheme="minorHAnsi"/>
+        </w:rPr>
+        <w:t xml:space="preserve"> from interference and their data and personal information is secure a</w:t>
+      </w:r>
+      <w:r>
+        <w:rPr>
+          <w:rFonts w:eastAsia="Calibri" w:cstheme="minorHAnsi"/>
+        </w:rPr>
+        <w:t>nd</w:t>
+      </w:r>
+      <w:r>
+        <w:rPr>
+          <w:rFonts w:eastAsia="Calibri" w:cstheme="minorHAnsi"/>
+        </w:rPr>
+        <w:t xml:space="preserve"> protected. </w:t>
+      </w:r>
+      <w:r>
+        <w:rPr>
+          <w:rFonts w:eastAsia="Calibri" w:cstheme="minorHAnsi"/>
+        </w:rPr>
+        <w:t>Hopefully,</w:t>
+      </w:r>
+      <w:r>
+        <w:rPr>
+          <w:rFonts w:eastAsia="Calibri" w:cstheme="minorHAnsi"/>
+        </w:rPr>
+        <w:t xml:space="preserve"> users will be educated in the risks associated with social media use and the appropriate settings and measures to take place to mitigate those risks, allowing them to enjoy the benefits of social media and avoid the numerous pitfalls. </w:t>
+      </w:r>
+    </w:p>
+    <w:p>
+      <w:pPr>
+        <w:spacing w:line="276" w:lineRule="auto"/>
+        <w:rPr>
+          <w:rFonts w:eastAsia="Calibri" w:cstheme="minorHAnsi"/>
+        </w:rPr>
+      </w:pPr>
+      <w:r>
+        <w:rPr>
+          <w:rFonts w:eastAsia="Calibri" w:cstheme="minorHAnsi"/>
+        </w:rPr>
+        <w:t xml:space="preserve">With </w:t>
+      </w:r>
+      <w:r>
+        <w:rPr>
+          <w:rFonts w:eastAsia="Calibri" w:cstheme="minorHAnsi"/>
+        </w:rPr>
+        <w:t>our</w:t>
+      </w:r>
+      <w:r>
+        <w:rPr>
+          <w:rFonts w:eastAsia="Calibri" w:cstheme="minorHAnsi"/>
+        </w:rPr>
+        <w:t xml:space="preserve"> app</w:t>
+      </w:r>
+      <w:r>
+        <w:rPr>
+          <w:rFonts w:eastAsia="Calibri" w:cstheme="minorHAnsi"/>
+        </w:rPr>
+        <w:t>lication</w:t>
+      </w:r>
+      <w:r>
+        <w:rPr>
+          <w:rFonts w:eastAsia="Calibri" w:cstheme="minorHAnsi"/>
+        </w:rPr>
+        <w:t xml:space="preserve"> monitoring for changes that social media platforms may make to any security or privacy practices or practices, users will also be protected into the future and have no need to be anxious about any adverse changes going unnoticed. </w:t>
+      </w:r>
+    </w:p>
+    <w:p>
+      <w:pPr>
+        <w:spacing w:line="276" w:lineRule="auto"/>
+        <w:rPr>
+          <w:rFonts w:cstheme="minorHAnsi"/>
+        </w:rPr>
+      </w:pPr>
+      <w:r>
+        <w:rPr>
+          <w:rFonts w:eastAsia="Calibri" w:cstheme="minorHAnsi"/>
+        </w:rPr>
+        <w:t xml:space="preserve">The original problem of poor social media security and privacy will be solved, and user's awareness and education will be improved.      </w:t>
+      </w:r>
+    </w:p>
+    <w:p>
+      <w:pPr>
+        <w:spacing w:line="276" w:lineRule="auto"/>
+        <w:rPr>
+          <w:rFonts w:eastAsia="Calibri" w:cstheme="minorHAnsi"/>
+        </w:rPr>
+      </w:pPr>
+      <w:r>
+        <w:rPr>
+          <w:rFonts w:eastAsia="Calibri" w:cstheme="minorHAnsi"/>
+        </w:rPr>
+        <w:t>The potential drawbacks are the need to have the app</w:t>
+      </w:r>
+      <w:r>
+        <w:rPr>
+          <w:rFonts w:eastAsia="Calibri" w:cstheme="minorHAnsi"/>
+        </w:rPr>
+        <w:t>lication</w:t>
+      </w:r>
+      <w:r>
+        <w:rPr>
+          <w:rFonts w:eastAsia="Calibri" w:cstheme="minorHAnsi"/>
+        </w:rPr>
+        <w:t xml:space="preserve"> running in the background to allow it to provide notifications about setting changes and </w:t>
+      </w:r>
+      <w:r>
+        <w:rPr>
+          <w:rFonts w:eastAsia="Calibri" w:cstheme="minorHAnsi"/>
+        </w:rPr>
+        <w:t xml:space="preserve">possibly </w:t>
+      </w:r>
+      <w:r>
+        <w:rPr>
+          <w:rFonts w:eastAsia="Calibri" w:cstheme="minorHAnsi"/>
+        </w:rPr>
+        <w:t>the need for the app</w:t>
+      </w:r>
+      <w:r>
+        <w:rPr>
+          <w:rFonts w:eastAsia="Calibri" w:cstheme="minorHAnsi"/>
+        </w:rPr>
+        <w:t>lication</w:t>
+      </w:r>
+      <w:r>
+        <w:rPr>
+          <w:rFonts w:eastAsia="Calibri" w:cstheme="minorHAnsi"/>
+        </w:rPr>
+        <w:t xml:space="preserve"> to be updated periodically. </w:t>
+      </w:r>
+    </w:p>
+    <w:p>
+      <w:pPr>
+        <w:spacing w:line="276" w:lineRule="auto"/>
+        <w:rPr>
+          <w:rFonts w:eastAsia="Calibri" w:cstheme="minorHAnsi"/>
+        </w:rPr>
+      </w:pPr>
+      <w:r>
+        <w:rPr>
+          <w:rFonts w:eastAsia="Calibri" w:cstheme="minorHAnsi"/>
+        </w:rPr>
+        <w:t>As</w:t>
+      </w:r>
+      <w:r>
+        <w:rPr>
+          <w:rFonts w:eastAsia="Calibri" w:cstheme="minorHAnsi"/>
+        </w:rPr>
+        <w:t xml:space="preserve"> the app</w:t>
+      </w:r>
+      <w:r>
+        <w:rPr>
+          <w:rFonts w:eastAsia="Calibri" w:cstheme="minorHAnsi"/>
+        </w:rPr>
+        <w:t>lication</w:t>
+      </w:r>
+      <w:r>
+        <w:rPr>
+          <w:rFonts w:eastAsia="Calibri" w:cstheme="minorHAnsi"/>
+        </w:rPr>
+        <w:t xml:space="preserve"> may not be able to make </w:t>
+      </w:r>
+      <w:r>
+        <w:rPr>
+          <w:rFonts w:eastAsia="Calibri" w:cstheme="minorHAnsi"/>
+        </w:rPr>
+        <w:t>all the changes to a user’s social media account or accounts</w:t>
+      </w:r>
+      <w:r>
+        <w:rPr>
+          <w:rFonts w:eastAsia="Calibri" w:cstheme="minorHAnsi"/>
+        </w:rPr>
+        <w:t xml:space="preserve"> itself</w:t>
+      </w:r>
+      <w:r>
+        <w:rPr>
+          <w:rFonts w:eastAsia="Calibri" w:cstheme="minorHAnsi"/>
+        </w:rPr>
+        <w:t xml:space="preserve"> due to the limitations imposed by the social media platforms to their APIs</w:t>
+      </w:r>
+      <w:r>
+        <w:rPr>
+          <w:rFonts w:eastAsia="Calibri" w:cstheme="minorHAnsi"/>
+        </w:rPr>
+        <w:t xml:space="preserve"> and will have to rely on the user successfully following tutorials, human error may mean some changes may not actually take affect but the user will think they have</w:t>
+      </w:r>
+      <w:r>
+        <w:rPr>
+          <w:rFonts w:eastAsia="Calibri" w:cstheme="minorHAnsi"/>
+        </w:rPr>
+        <w:t>, lolling</w:t>
+      </w:r>
+      <w:r>
+        <w:rPr>
+          <w:rFonts w:eastAsia="Calibri" w:cstheme="minorHAnsi"/>
+        </w:rPr>
+        <w:t xml:space="preserve"> them</w:t>
+      </w:r>
+      <w:r>
+        <w:rPr>
+          <w:rFonts w:eastAsia="Calibri" w:cstheme="minorHAnsi"/>
+        </w:rPr>
+        <w:t xml:space="preserve"> into</w:t>
+      </w:r>
+      <w:r>
+        <w:rPr>
+          <w:rFonts w:eastAsia="Calibri" w:cstheme="minorHAnsi"/>
+        </w:rPr>
+        <w:t xml:space="preserve"> a </w:t>
+      </w:r>
+      <w:r>
+        <w:rPr>
+          <w:rFonts w:eastAsia="Calibri" w:cstheme="minorHAnsi"/>
+        </w:rPr>
+        <w:t xml:space="preserve"> </w:t>
+      </w:r>
+      <w:r>
+        <w:rPr>
+          <w:rFonts w:eastAsia="Calibri" w:cstheme="minorHAnsi"/>
+        </w:rPr>
+        <w:t>false sense of security</w:t>
+      </w:r>
+      <w:r>
+        <w:rPr>
+          <w:rFonts w:eastAsia="Calibri" w:cstheme="minorHAnsi"/>
+        </w:rPr>
+        <w:t>, however in this case the application will notify the user again,</w:t>
+      </w:r>
+      <w:r>
+        <w:rPr>
+          <w:rFonts w:eastAsia="Calibri" w:cstheme="minorHAnsi"/>
+        </w:rPr>
+        <w:t xml:space="preserve"> the user may give up making the changes if the task is too laborious or complicated which it sometimes can be when navigating social media security settings - they aren’t always the easiest to locate. </w:t>
+      </w:r>
+    </w:p>
+    <w:p>
+      <w:pPr>
+        <w:spacing w:line="276" w:lineRule="auto"/>
+        <w:rPr>
+          <w:rFonts w:cstheme="minorHAnsi"/>
+        </w:rPr>
+      </w:pPr>
+      <w:r>
+        <w:rPr>
+          <w:rFonts w:eastAsia="Calibri" w:cstheme="minorHAnsi"/>
+        </w:rPr>
+        <w:t xml:space="preserve">Another potential obstacle we anticipate is keeping up with the changes in a timely manner and having new tutorial videos ready. The tutorial videos must also be easy to follow and aimed at novices which </w:t>
+      </w:r>
+      <w:r>
+        <w:rPr>
+          <w:rFonts w:eastAsia="Calibri" w:cstheme="minorHAnsi"/>
+        </w:rPr>
+        <w:lastRenderedPageBreak/>
+        <w:t>will need testing - the videos could seem easy to follow to ourselves who have IT experience, but we may leave some people behind. We will keep this in mind during development to make sure the app is effective. With appropriate measures and safeguards we believe this app</w:t>
+      </w:r>
+      <w:r>
+        <w:rPr>
+          <w:rFonts w:eastAsia="Calibri" w:cstheme="minorHAnsi"/>
+        </w:rPr>
+        <w:t>lication</w:t>
+      </w:r>
+      <w:r>
+        <w:rPr>
+          <w:rFonts w:eastAsia="Calibri" w:cstheme="minorHAnsi"/>
+        </w:rPr>
+        <w:t xml:space="preserve"> has the potential to make a real difference in improving social media security and privacy</w:t>
+      </w:r>
+      <w:r>
+        <w:rPr>
+          <w:rFonts w:eastAsia="Calibri" w:cstheme="minorHAnsi"/>
+        </w:rPr>
+        <w:t>,</w:t>
+      </w:r>
+      <w:r>
+        <w:rPr>
+          <w:rFonts w:eastAsia="Calibri" w:cstheme="minorHAnsi"/>
+        </w:rPr>
+        <w:t xml:space="preserve"> so it can be used safely and be the enjoyable experience it set out to be without the risk.</w:t>
+      </w:r>
+    </w:p>
+    <w:p>
+      <w:pPr>
+        <w:spacing w:line="276" w:lineRule="auto"/>
+        <w:rPr>
+          <w:rFonts w:cstheme="minorHAnsi"/>
+        </w:rPr>
+      </w:pPr>
     </w:p>
     <w:p>
       <w:pPr>
@@ -2207,452 +3072,6 @@
           <w:b/>
           <w:bCs/>
         </w:rPr>
-        <w:t>Outcome</w:t>
-      </w:r>
-      <w:r>
-        <w:rPr>
-          <w:rFonts w:eastAsia="Calibri" w:cstheme="minorHAnsi"/>
-        </w:rPr>
-        <w:t xml:space="preserve">        </w:t>
-      </w:r>
-    </w:p>
-    <w:p>
-      <w:pPr>
-        <w:spacing w:line="276" w:lineRule="auto"/>
-        <w:rPr>
-          <w:rFonts w:eastAsia="Calibri" w:cstheme="minorHAnsi"/>
-        </w:rPr>
-      </w:pPr>
-      <w:r>
-        <w:rPr>
-          <w:rFonts w:eastAsia="Calibri" w:cstheme="minorHAnsi"/>
-        </w:rPr>
-        <w:t xml:space="preserve">If </w:t>
-      </w:r>
-      <w:r>
-        <w:rPr>
-          <w:rFonts w:eastAsia="Calibri" w:cstheme="minorHAnsi"/>
-        </w:rPr>
-        <w:t>our</w:t>
-      </w:r>
-      <w:r>
-        <w:rPr>
-          <w:rFonts w:eastAsia="Calibri" w:cstheme="minorHAnsi"/>
-        </w:rPr>
-        <w:t xml:space="preserve"> project is successful, the user</w:t>
-      </w:r>
-      <w:r>
-        <w:rPr>
-          <w:rFonts w:eastAsia="Calibri" w:cstheme="minorHAnsi"/>
-        </w:rPr>
-        <w:t>s of our application</w:t>
-      </w:r>
-      <w:r>
-        <w:rPr>
-          <w:rFonts w:eastAsia="Calibri" w:cstheme="minorHAnsi"/>
-        </w:rPr>
-        <w:t xml:space="preserve"> will have their social media security and privacy settings aligned with their own personal preference and be only sharing what information they deem fit</w:t>
-      </w:r>
-      <w:r>
-        <w:rPr>
-          <w:rFonts w:eastAsia="Calibri" w:cstheme="minorHAnsi"/>
-        </w:rPr>
-        <w:t xml:space="preserve"> to the appropriate audiences</w:t>
-      </w:r>
-      <w:r>
-        <w:rPr>
-          <w:rFonts w:eastAsia="Calibri" w:cstheme="minorHAnsi"/>
-        </w:rPr>
-        <w:t xml:space="preserve">. </w:t>
-      </w:r>
-    </w:p>
-    <w:p>
-      <w:pPr>
-        <w:spacing w:line="276" w:lineRule="auto"/>
-        <w:rPr>
-          <w:rFonts w:eastAsia="Calibri" w:cstheme="minorHAnsi"/>
-        </w:rPr>
-      </w:pPr>
-      <w:r>
-        <w:rPr>
-          <w:rFonts w:eastAsia="Calibri" w:cstheme="minorHAnsi"/>
-        </w:rPr>
-        <w:t>Users will be confident th</w:t>
-      </w:r>
-      <w:r>
-        <w:rPr>
-          <w:rFonts w:eastAsia="Calibri" w:cstheme="minorHAnsi"/>
-        </w:rPr>
-        <w:t>at their</w:t>
-      </w:r>
-      <w:r>
-        <w:rPr>
-          <w:rFonts w:eastAsia="Calibri" w:cstheme="minorHAnsi"/>
-        </w:rPr>
-        <w:t xml:space="preserve"> use</w:t>
-      </w:r>
-      <w:r>
-        <w:rPr>
-          <w:rFonts w:eastAsia="Calibri" w:cstheme="minorHAnsi"/>
-        </w:rPr>
-        <w:t xml:space="preserve"> of </w:t>
-      </w:r>
-      <w:r>
-        <w:rPr>
-          <w:rFonts w:eastAsia="Calibri" w:cstheme="minorHAnsi"/>
-        </w:rPr>
-        <w:t>social media</w:t>
-      </w:r>
-      <w:r>
-        <w:rPr>
-          <w:rFonts w:eastAsia="Calibri" w:cstheme="minorHAnsi"/>
-        </w:rPr>
-        <w:t xml:space="preserve"> is as</w:t>
-      </w:r>
-      <w:r>
-        <w:rPr>
-          <w:rFonts w:eastAsia="Calibri" w:cstheme="minorHAnsi"/>
-        </w:rPr>
-        <w:t xml:space="preserve"> safe and secure</w:t>
-      </w:r>
-      <w:r>
-        <w:rPr>
-          <w:rFonts w:eastAsia="Calibri" w:cstheme="minorHAnsi"/>
-        </w:rPr>
-        <w:t xml:space="preserve"> as their social media provider </w:t>
-      </w:r>
-      <w:r>
-        <w:rPr>
-          <w:rFonts w:eastAsia="Calibri" w:cstheme="minorHAnsi"/>
-        </w:rPr>
-        <w:t>allows and</w:t>
-      </w:r>
-      <w:r>
-        <w:rPr>
-          <w:rFonts w:eastAsia="Calibri" w:cstheme="minorHAnsi"/>
-        </w:rPr>
-        <w:t xml:space="preserve"> be aware </w:t>
-      </w:r>
-      <w:r>
-        <w:rPr>
-          <w:rFonts w:eastAsia="Calibri" w:cstheme="minorHAnsi"/>
-        </w:rPr>
-        <w:t>their accounts are</w:t>
-      </w:r>
-      <w:r>
-        <w:rPr>
-          <w:rFonts w:eastAsia="Calibri" w:cstheme="minorHAnsi"/>
-        </w:rPr>
-        <w:t xml:space="preserve"> as</w:t>
-      </w:r>
-      <w:r>
-        <w:rPr>
-          <w:rFonts w:eastAsia="Calibri" w:cstheme="minorHAnsi"/>
-        </w:rPr>
-        <w:t xml:space="preserve"> safe</w:t>
-      </w:r>
-      <w:r>
-        <w:rPr>
-          <w:rFonts w:eastAsia="Calibri" w:cstheme="minorHAnsi"/>
-        </w:rPr>
-        <w:t xml:space="preserve"> as possible</w:t>
-      </w:r>
-      <w:r>
-        <w:rPr>
-          <w:rFonts w:eastAsia="Calibri" w:cstheme="minorHAnsi"/>
-        </w:rPr>
-        <w:t xml:space="preserve"> from interference and their data and personal information is secure a</w:t>
-      </w:r>
-      <w:r>
-        <w:rPr>
-          <w:rFonts w:eastAsia="Calibri" w:cstheme="minorHAnsi"/>
-        </w:rPr>
-        <w:t>nd</w:t>
-      </w:r>
-      <w:r>
-        <w:rPr>
-          <w:rFonts w:eastAsia="Calibri" w:cstheme="minorHAnsi"/>
-        </w:rPr>
-        <w:t xml:space="preserve"> protected. </w:t>
-      </w:r>
-      <w:r>
-        <w:rPr>
-          <w:rFonts w:eastAsia="Calibri" w:cstheme="minorHAnsi"/>
-        </w:rPr>
-        <w:t>Hopefully,</w:t>
-      </w:r>
-      <w:r>
-        <w:rPr>
-          <w:rFonts w:eastAsia="Calibri" w:cstheme="minorHAnsi"/>
-        </w:rPr>
-        <w:t xml:space="preserve"> users will be educated in the risks associated with social media use and the appropriate settings and measures to take place to mitigate those risks, allowing them to enjoy the benefits of social media and avoid the numerous pitfalls. </w:t>
-      </w:r>
-    </w:p>
-    <w:p>
-      <w:pPr>
-        <w:spacing w:line="276" w:lineRule="auto"/>
-        <w:rPr>
-          <w:rFonts w:eastAsia="Calibri" w:cstheme="minorHAnsi"/>
-        </w:rPr>
-      </w:pPr>
-      <w:r>
-        <w:rPr>
-          <w:rFonts w:eastAsia="Calibri" w:cstheme="minorHAnsi"/>
-        </w:rPr>
-        <w:t xml:space="preserve">With </w:t>
-      </w:r>
-      <w:r>
-        <w:rPr>
-          <w:rFonts w:eastAsia="Calibri" w:cstheme="minorHAnsi"/>
-        </w:rPr>
-        <w:t>our</w:t>
-      </w:r>
-      <w:r>
-        <w:rPr>
-          <w:rFonts w:eastAsia="Calibri" w:cstheme="minorHAnsi"/>
-        </w:rPr>
-        <w:t xml:space="preserve"> app</w:t>
-      </w:r>
-      <w:r>
-        <w:rPr>
-          <w:rFonts w:eastAsia="Calibri" w:cstheme="minorHAnsi"/>
-        </w:rPr>
-        <w:t>lication</w:t>
-      </w:r>
-      <w:r>
-        <w:rPr>
-          <w:rFonts w:eastAsia="Calibri" w:cstheme="minorHAnsi"/>
-        </w:rPr>
-        <w:t xml:space="preserve"> monitoring for changes that social media platforms may make to any security or privacy practices or practices, users will also be protected into the future and have no need to be anxious about any adverse changes going unnoticed. </w:t>
-      </w:r>
-    </w:p>
-    <w:p>
-      <w:pPr>
-        <w:spacing w:line="276" w:lineRule="auto"/>
-        <w:rPr>
-          <w:rFonts w:cstheme="minorHAnsi"/>
-        </w:rPr>
-      </w:pPr>
-      <w:r>
-        <w:rPr>
-          <w:rFonts w:eastAsia="Calibri" w:cstheme="minorHAnsi"/>
-        </w:rPr>
-        <w:t xml:space="preserve">The original problem of poor social media security and privacy will be solved, and user's awareness and education will be improved.      </w:t>
-      </w:r>
-    </w:p>
-    <w:p>
-      <w:pPr>
-        <w:spacing w:line="276" w:lineRule="auto"/>
-        <w:rPr>
-          <w:rFonts w:eastAsia="Calibri" w:cstheme="minorHAnsi"/>
-        </w:rPr>
-      </w:pPr>
-      <w:r>
-        <w:rPr>
-          <w:rFonts w:eastAsia="Calibri" w:cstheme="minorHAnsi"/>
-        </w:rPr>
-        <w:t>The potential drawbacks are the need to have the app</w:t>
-      </w:r>
-      <w:r>
-        <w:rPr>
-          <w:rFonts w:eastAsia="Calibri" w:cstheme="minorHAnsi"/>
-        </w:rPr>
-        <w:t>lication</w:t>
-      </w:r>
-      <w:r>
-        <w:rPr>
-          <w:rFonts w:eastAsia="Calibri" w:cstheme="minorHAnsi"/>
-        </w:rPr>
-        <w:t xml:space="preserve"> running in the background to allow it to provide notifications about setting changes and </w:t>
-      </w:r>
-      <w:r>
-        <w:rPr>
-          <w:rFonts w:eastAsia="Calibri" w:cstheme="minorHAnsi"/>
-        </w:rPr>
-        <w:t xml:space="preserve">possibly </w:t>
-      </w:r>
-      <w:r>
-        <w:rPr>
-          <w:rFonts w:eastAsia="Calibri" w:cstheme="minorHAnsi"/>
-        </w:rPr>
-        <w:t>the need for the app</w:t>
-      </w:r>
-      <w:r>
-        <w:rPr>
-          <w:rFonts w:eastAsia="Calibri" w:cstheme="minorHAnsi"/>
-        </w:rPr>
-        <w:t>lication</w:t>
-      </w:r>
-      <w:r>
-        <w:rPr>
-          <w:rFonts w:eastAsia="Calibri" w:cstheme="minorHAnsi"/>
-        </w:rPr>
-        <w:t xml:space="preserve"> to be updated periodically. </w:t>
-      </w:r>
-    </w:p>
-    <w:p>
-      <w:pPr>
-        <w:spacing w:line="276" w:lineRule="auto"/>
-        <w:rPr>
-          <w:rFonts w:eastAsia="Calibri" w:cstheme="minorHAnsi"/>
-        </w:rPr>
-      </w:pPr>
-      <w:r>
-        <w:rPr>
-          <w:rFonts w:eastAsia="Calibri" w:cstheme="minorHAnsi"/>
-        </w:rPr>
-        <w:t>As</w:t>
-      </w:r>
-      <w:r>
-        <w:rPr>
-          <w:rFonts w:eastAsia="Calibri" w:cstheme="minorHAnsi"/>
-        </w:rPr>
-        <w:t xml:space="preserve"> the app</w:t>
-      </w:r>
-      <w:r>
-        <w:rPr>
-          <w:rFonts w:eastAsia="Calibri" w:cstheme="minorHAnsi"/>
-        </w:rPr>
-        <w:t>lication</w:t>
-      </w:r>
-      <w:r>
-        <w:rPr>
-          <w:rFonts w:eastAsia="Calibri" w:cstheme="minorHAnsi"/>
-        </w:rPr>
-        <w:t xml:space="preserve"> may not be able to make </w:t>
-      </w:r>
-      <w:r>
-        <w:rPr>
-          <w:rFonts w:eastAsia="Calibri" w:cstheme="minorHAnsi"/>
-        </w:rPr>
-        <w:t>all the changes to a user’s social media account or accounts</w:t>
-      </w:r>
-      <w:r>
-        <w:rPr>
-          <w:rFonts w:eastAsia="Calibri" w:cstheme="minorHAnsi"/>
-        </w:rPr>
-        <w:t xml:space="preserve"> itself</w:t>
-      </w:r>
-      <w:r>
-        <w:rPr>
-          <w:rFonts w:eastAsia="Calibri" w:cstheme="minorHAnsi"/>
-        </w:rPr>
-        <w:t xml:space="preserve"> due to the limitations imposed by the social media platforms to their APIs</w:t>
-      </w:r>
-      <w:r>
-        <w:rPr>
-          <w:rFonts w:eastAsia="Calibri" w:cstheme="minorHAnsi"/>
-        </w:rPr>
-        <w:t xml:space="preserve"> and will have to rely on the user successfully following tutorials, human error may mean some changes may not actually take affect but the user will think they have</w:t>
-      </w:r>
-      <w:r>
-        <w:rPr>
-          <w:rFonts w:eastAsia="Calibri" w:cstheme="minorHAnsi"/>
-        </w:rPr>
-        <w:t>, lolling</w:t>
-      </w:r>
-      <w:r>
-        <w:rPr>
-          <w:rFonts w:eastAsia="Calibri" w:cstheme="minorHAnsi"/>
-        </w:rPr>
-        <w:t xml:space="preserve"> them</w:t>
-      </w:r>
-      <w:r>
-        <w:rPr>
-          <w:rFonts w:eastAsia="Calibri" w:cstheme="minorHAnsi"/>
-        </w:rPr>
-        <w:t xml:space="preserve"> into</w:t>
-      </w:r>
-      <w:r>
-        <w:rPr>
-          <w:rFonts w:eastAsia="Calibri" w:cstheme="minorHAnsi"/>
-        </w:rPr>
-        <w:t xml:space="preserve"> a </w:t>
-      </w:r>
-      <w:r>
-        <w:rPr>
-          <w:rFonts w:eastAsia="Calibri" w:cstheme="minorHAnsi"/>
-        </w:rPr>
-        <w:t xml:space="preserve"> </w:t>
-      </w:r>
-      <w:r>
-        <w:rPr>
-          <w:rFonts w:eastAsia="Calibri" w:cstheme="minorHAnsi"/>
-        </w:rPr>
-        <w:t>false sense of security</w:t>
-      </w:r>
-      <w:r>
-        <w:rPr>
-          <w:rFonts w:eastAsia="Calibri" w:cstheme="minorHAnsi"/>
-        </w:rPr>
-        <w:t>, however in this case the application will notify the user again,</w:t>
-      </w:r>
-      <w:r>
-        <w:rPr>
-          <w:rFonts w:eastAsia="Calibri" w:cstheme="minorHAnsi"/>
-        </w:rPr>
-        <w:t xml:space="preserve"> the user may give up making the changes if the task is too laborious or complicated which it sometimes can be when navigating social media security settings - they aren’t always the easiest to locate. </w:t>
-      </w:r>
-    </w:p>
-    <w:p>
-      <w:pPr>
-        <w:spacing w:line="276" w:lineRule="auto"/>
-        <w:rPr>
-          <w:rFonts w:cstheme="minorHAnsi"/>
-        </w:rPr>
-      </w:pPr>
-      <w:r>
-        <w:rPr>
-          <w:rFonts w:eastAsia="Calibri" w:cstheme="minorHAnsi"/>
-        </w:rPr>
-        <w:t>Another potential obstacle we anticipate is keeping up with the changes in a timely manner and having new tutorial videos ready. The tutorial videos must also be easy to follow and aimed at novices which will need testing - the videos could seem easy to follow to ourselves who have IT experience, but we may leave some people behind. We will keep this in mind during development to make sure the app is effective. With appropriate measures and safeguards we believe this app</w:t>
-      </w:r>
-      <w:r>
-        <w:rPr>
-          <w:rFonts w:eastAsia="Calibri" w:cstheme="minorHAnsi"/>
-        </w:rPr>
-        <w:t>lication</w:t>
-      </w:r>
-      <w:r>
-        <w:rPr>
-          <w:rFonts w:eastAsia="Calibri" w:cstheme="minorHAnsi"/>
-        </w:rPr>
-        <w:t xml:space="preserve"> has the potential to make a real difference in improving social media security and privacy</w:t>
-      </w:r>
-      <w:r>
-        <w:rPr>
-          <w:rFonts w:eastAsia="Calibri" w:cstheme="minorHAnsi"/>
-        </w:rPr>
-        <w:t>,</w:t>
-      </w:r>
-      <w:r>
-        <w:rPr>
-          <w:rFonts w:eastAsia="Calibri" w:cstheme="minorHAnsi"/>
-        </w:rPr>
-        <w:t xml:space="preserve"> so it can be used safely and be the enjoyable experience it set out to be without the risk.</w:t>
-      </w:r>
-    </w:p>
-    <w:p>
-      <w:pPr>
-        <w:spacing w:line="276" w:lineRule="auto"/>
-        <w:rPr>
-          <w:rFonts w:cstheme="minorHAnsi"/>
-        </w:rPr>
-      </w:pPr>
-    </w:p>
-    <w:p>
-      <w:pPr>
-        <w:spacing w:line="276" w:lineRule="auto"/>
-        <w:rPr>
-          <w:rFonts w:cstheme="minorHAnsi"/>
-        </w:rPr>
-      </w:pPr>
-      <w:r>
-        <w:rPr>
-          <w:rFonts w:eastAsia="Calibri" w:cstheme="minorHAnsi"/>
-          <w:b/>
-          <w:bCs/>
-        </w:rPr>
         <w:t>References</w:t>
       </w:r>
       <w:r>
@@ -2672,7 +3091,6 @@
         <w:rPr>
           <w:rFonts w:eastAsia="Calibri" w:cstheme="minorHAnsi"/>
         </w:rPr>
-        <w:lastRenderedPageBreak/>
         <w:t>Netter, M, Herbst, S &amp; Pernul, G 'Analyzing Privacy in Social Networks</w:t>
       </w:r>
       <w:r>
@@ -3141,6 +3559,155 @@
       </w:rPr>
     </w:lvl>
   </w:abstractNum>
+  <w:abstractNum w:abstractNumId="3" w15:restartNumberingAfterBreak="0">
+    <w:nsid w:val="7438645B"/>
+    <w:multiLevelType w:val="multilevel"/>
+    <w:tmpl w:val="67B85400"/>
+    <w:lvl w:ilvl="0">
+      <w:start w:val="1"/>
+      <w:numFmt w:val="bullet"/>
+      <w:lvlText w:val=""/>
+      <w:lvlJc w:val="left"/>
+      <w:pPr>
+        <w:tabs>
+          <w:tab w:val="num" w:pos="720"/>
+        </w:tabs>
+        <w:ind w:left="720" w:hanging="360"/>
+      </w:pPr>
+      <w:rPr>
+        <w:rFonts w:ascii="Symbol" w:hAnsi="Symbol" w:hint="default"/>
+        <w:sz w:val="20"/>
+      </w:rPr>
+    </w:lvl>
+    <w:lvl w:ilvl="1" w:tentative="1">
+      <w:start w:val="1"/>
+      <w:numFmt w:val="bullet"/>
+      <w:lvlText w:val=""/>
+      <w:lvlJc w:val="left"/>
+      <w:pPr>
+        <w:tabs>
+          <w:tab w:val="num" w:pos="1440"/>
+        </w:tabs>
+        <w:ind w:left="1440" w:hanging="360"/>
+      </w:pPr>
+      <w:rPr>
+        <w:rFonts w:ascii="Symbol" w:hAnsi="Symbol" w:hint="default"/>
+        <w:sz w:val="20"/>
+      </w:rPr>
+    </w:lvl>
+    <w:lvl w:ilvl="2" w:tentative="1">
+      <w:start w:val="1"/>
+      <w:numFmt w:val="bullet"/>
+      <w:lvlText w:val=""/>
+      <w:lvlJc w:val="left"/>
+      <w:pPr>
+        <w:tabs>
+          <w:tab w:val="num" w:pos="2160"/>
+        </w:tabs>
+        <w:ind w:left="2160" w:hanging="360"/>
+      </w:pPr>
+      <w:rPr>
+        <w:rFonts w:ascii="Symbol" w:hAnsi="Symbol" w:hint="default"/>
+        <w:sz w:val="20"/>
+      </w:rPr>
+    </w:lvl>
+    <w:lvl w:ilvl="3" w:tentative="1">
+      <w:start w:val="1"/>
+      <w:numFmt w:val="bullet"/>
+      <w:lvlText w:val=""/>
+      <w:lvlJc w:val="left"/>
+      <w:pPr>
+        <w:tabs>
+          <w:tab w:val="num" w:pos="2880"/>
+        </w:tabs>
+        <w:ind w:left="2880" w:hanging="360"/>
+      </w:pPr>
+      <w:rPr>
+        <w:rFonts w:ascii="Symbol" w:hAnsi="Symbol" w:hint="default"/>
+        <w:sz w:val="20"/>
+      </w:rPr>
+    </w:lvl>
+    <w:lvl w:ilvl="4" w:tentative="1">
+      <w:start w:val="1"/>
+      <w:numFmt w:val="bullet"/>
+      <w:lvlText w:val=""/>
+      <w:lvlJc w:val="left"/>
+      <w:pPr>
+        <w:tabs>
+          <w:tab w:val="num" w:pos="3600"/>
+        </w:tabs>
+        <w:ind w:left="3600" w:hanging="360"/>
+      </w:pPr>
+      <w:rPr>
+        <w:rFonts w:ascii="Symbol" w:hAnsi="Symbol" w:hint="default"/>
+        <w:sz w:val="20"/>
+      </w:rPr>
+    </w:lvl>
+    <w:lvl w:ilvl="5" w:tentative="1">
+      <w:start w:val="1"/>
+      <w:numFmt w:val="bullet"/>
+      <w:lvlText w:val=""/>
+      <w:lvlJc w:val="left"/>
+      <w:pPr>
+        <w:tabs>
+          <w:tab w:val="num" w:pos="4320"/>
+        </w:tabs>
+        <w:ind w:left="4320" w:hanging="360"/>
+      </w:pPr>
+      <w:rPr>
+        <w:rFonts w:ascii="Symbol" w:hAnsi="Symbol" w:hint="default"/>
+        <w:sz w:val="20"/>
+      </w:rPr>
+    </w:lvl>
+    <w:lvl w:ilvl="6" w:tentative="1">
+      <w:start w:val="1"/>
+      <w:numFmt w:val="bullet"/>
+      <w:lvlText w:val=""/>
+      <w:lvlJc w:val="left"/>
+      <w:pPr>
+        <w:tabs>
+          <w:tab w:val="num" w:pos="5040"/>
+        </w:tabs>
+        <w:ind w:left="5040" w:hanging="360"/>
+      </w:pPr>
+      <w:rPr>
+        <w:rFonts w:ascii="Symbol" w:hAnsi="Symbol" w:hint="default"/>
+        <w:sz w:val="20"/>
+      </w:rPr>
+    </w:lvl>
+    <w:lvl w:ilvl="7" w:tentative="1">
+      <w:start w:val="1"/>
+      <w:numFmt w:val="bullet"/>
+      <w:lvlText w:val=""/>
+      <w:lvlJc w:val="left"/>
+      <w:pPr>
+        <w:tabs>
+          <w:tab w:val="num" w:pos="5760"/>
+        </w:tabs>
+        <w:ind w:left="5760" w:hanging="360"/>
+      </w:pPr>
+      <w:rPr>
+        <w:rFonts w:ascii="Symbol" w:hAnsi="Symbol" w:hint="default"/>
+        <w:sz w:val="20"/>
+      </w:rPr>
+    </w:lvl>
+    <w:lvl w:ilvl="8" w:tentative="1">
+      <w:start w:val="1"/>
+      <w:numFmt w:val="bullet"/>
+      <w:lvlText w:val=""/>
+      <w:lvlJc w:val="left"/>
+      <w:pPr>
+        <w:tabs>
+          <w:tab w:val="num" w:pos="6480"/>
+        </w:tabs>
+        <w:ind w:left="6480" w:hanging="360"/>
+      </w:pPr>
+      <w:rPr>
+        <w:rFonts w:ascii="Symbol" w:hAnsi="Symbol" w:hint="default"/>
+        <w:sz w:val="20"/>
+      </w:rPr>
+    </w:lvl>
+  </w:abstractNum>
   <w:num w:numId="1">
     <w:abstractNumId w:val="2"/>
   </w:num>
@@ -3149,6 +3716,9 @@
   </w:num>
   <w:num w:numId="3">
     <w:abstractNumId w:val="0"/>
+  </w:num>
+  <w:num w:numId="4">
+    <w:abstractNumId w:val="3"/>
   </w:num>
 </w:numbering>
 </file>
@@ -3656,6 +4226,20 @@
     <w:name w:val="hgkelc"/>
     <w:basedOn w:val="DefaultParagraphFont"/>
     <w:rsid w:val="007B1390"/>
+  </w:style>
+  <w:style w:type="paragraph" w:customStyle="1" w:styleId="paragraph">
+    <w:name w:val="paragraph"/>
+    <w:basedOn w:val="Normal"/>
+    <w:rsid w:val="00685ADF"/>
+    <w:pPr>
+      <w:spacing w:before="100" w:beforeAutospacing="1" w:after="100" w:afterAutospacing="1" w:line="240" w:lineRule="auto"/>
+    </w:pPr>
+    <w:rPr>
+      <w:rFonts w:ascii="Times New Roman" w:eastAsia="Times New Roman" w:hAnsi="Times New Roman" w:cs="Times New Roman"/>
+      <w:sz w:val="24"/>
+      <w:szCs w:val="24"/>
+      <w:lang w:eastAsia="en-AU"/>
+    </w:rPr>
   </w:style>
 </w:styles>
 </file>

--- a/Project Ideas/Project idea - Revision.docx
+++ b/Project Ideas/Project idea - Revision.docx
@@ -487,20 +487,48 @@
         <w:rPr>
           <w:rFonts w:eastAsia="Calibri" w:cstheme="minorHAnsi"/>
         </w:rPr>
-        <w:t xml:space="preserve"> (Tayouri 2015). </w:t>
-      </w:r>
-    </w:p>
-    <w:p>
-      <w:pPr>
-        <w:rPr>
-          <w:rFonts w:eastAsia="Calibri" w:cstheme="minorHAnsi"/>
-        </w:rPr>
-      </w:pPr>
-      <w:r>
-        <w:rPr>
-          <w:rFonts w:eastAsia="Calibri" w:cstheme="minorHAnsi"/>
-        </w:rPr>
-        <w:t xml:space="preserve">The rise of the social web has traditionally been accompanied by privacy concerns (Netter, Herbst &amp; Pernul 2011).  Many people may not be aware of how much </w:t>
+        <w:t xml:space="preserve"> (</w:t>
+      </w:r>
+      <w:proofErr w:type="spellStart"/>
+      <w:r>
+        <w:rPr>
+          <w:rFonts w:eastAsia="Calibri" w:cstheme="minorHAnsi"/>
+        </w:rPr>
+        <w:t>Tayouri</w:t>
+      </w:r>
+      <w:proofErr w:type="spellEnd"/>
+      <w:r>
+        <w:rPr>
+          <w:rFonts w:eastAsia="Calibri" w:cstheme="minorHAnsi"/>
+        </w:rPr>
+        <w:t xml:space="preserve"> 2015). </w:t>
+      </w:r>
+    </w:p>
+    <w:p>
+      <w:pPr>
+        <w:rPr>
+          <w:rFonts w:eastAsia="Calibri" w:cstheme="minorHAnsi"/>
+        </w:rPr>
+      </w:pPr>
+      <w:r>
+        <w:rPr>
+          <w:rFonts w:eastAsia="Calibri" w:cstheme="minorHAnsi"/>
+        </w:rPr>
+        <w:t xml:space="preserve">The rise of the social web has traditionally been accompanied by privacy concerns (Netter, Herbst &amp; </w:t>
+      </w:r>
+      <w:proofErr w:type="spellStart"/>
+      <w:r>
+        <w:rPr>
+          <w:rFonts w:eastAsia="Calibri" w:cstheme="minorHAnsi"/>
+        </w:rPr>
+        <w:t>Pernul</w:t>
+      </w:r>
+      <w:proofErr w:type="spellEnd"/>
+      <w:r>
+        <w:rPr>
+          <w:rFonts w:eastAsia="Calibri" w:cstheme="minorHAnsi"/>
+        </w:rPr>
+        <w:t xml:space="preserve"> 2011).  Many people may not be aware of how much </w:t>
       </w:r>
       <w:r>
         <w:rPr>
@@ -1891,7 +1919,14 @@
         <w:rPr>
           <w:rFonts w:cstheme="minorHAnsi"/>
         </w:rPr>
-        <w:t>will be required to build an iOS application, unfortunately this is only available on Mac, to get around the hassle of requiring an apple computer we will build a virtual machine running MacOS. This is called a H</w:t>
+        <w:t xml:space="preserve">will be required to build an iOS application, unfortunately this is only available on Mac, to get around the hassle of requiring an apple computer we will build a virtual machine running MacOS. This is called a </w:t>
+      </w:r>
+      <w:proofErr w:type="spellStart"/>
+      <w:r>
+        <w:rPr>
+          <w:rFonts w:cstheme="minorHAnsi"/>
+        </w:rPr>
+        <w:t>H</w:t>
       </w:r>
       <w:r>
         <w:rPr>
@@ -1899,6 +1934,7 @@
         </w:rPr>
         <w:t>ackintosh</w:t>
       </w:r>
+      <w:proofErr w:type="spellEnd"/>
       <w:r>
         <w:rPr>
           <w:rFonts w:cstheme="minorHAnsi"/>
@@ -2193,12 +2229,20 @@
     <w:p>
       <w:pPr>
         <w:pStyle w:val="paragraph"/>
-        <w:numPr>
-          <w:ilvl w:val="0"/>
-          <w:numId w:val="4"/>
-        </w:numPr>
         <w:spacing w:before="0" w:beforeAutospacing="0" w:after="0" w:afterAutospacing="0"/>
-        <w:ind w:left="1080" w:firstLine="0"/>
+        <w:textAlignment w:val="baseline"/>
+        <w:rPr>
+          <w:rStyle w:val="normaltextrun"/>
+          <w:rFonts w:ascii="Calibri" w:hAnsi="Calibri" w:cs="Calibri"/>
+          <w:sz w:val="22"/>
+          <w:szCs w:val="22"/>
+        </w:rPr>
+      </w:pPr>
+    </w:p>
+    <w:p>
+      <w:pPr>
+        <w:pStyle w:val="paragraph"/>
+        <w:spacing w:before="0" w:beforeAutospacing="0" w:after="0" w:afterAutospacing="0"/>
         <w:textAlignment w:val="baseline"/>
         <w:rPr>
           <w:rFonts w:ascii="Calibri" w:hAnsi="Calibri" w:cs="Calibri"/>
@@ -3017,14 +3061,8 @@
         <w:rPr>
           <w:rFonts w:eastAsia="Calibri" w:cstheme="minorHAnsi"/>
         </w:rPr>
-        <w:t xml:space="preserve">Another potential obstacle we anticipate is keeping up with the changes in a timely manner and having new tutorial videos ready. The tutorial videos must also be easy to follow and aimed at novices which </w:t>
-      </w:r>
-      <w:r>
-        <w:rPr>
-          <w:rFonts w:eastAsia="Calibri" w:cstheme="minorHAnsi"/>
-        </w:rPr>
         <w:lastRenderedPageBreak/>
-        <w:t>will need testing - the videos could seem easy to follow to ourselves who have IT experience, but we may leave some people behind. We will keep this in mind during development to make sure the app is effective. With appropriate measures and safeguards we believe this app</w:t>
+        <w:t>Another potential obstacle we anticipate is keeping up with the changes in a timely manner and having new tutorial videos ready. The tutorial videos must also be easy to follow and aimed at novices which will need testing - the videos could seem easy to follow to ourselves who have IT experience, but we may leave some people behind. We will keep this in mind during development to make sure the app is effective. With appropriate measures and safeguards we believe this app</w:t>
       </w:r>
       <w:r>
         <w:rPr>
@@ -3091,7 +3129,35 @@
         <w:rPr>
           <w:rFonts w:eastAsia="Calibri" w:cstheme="minorHAnsi"/>
         </w:rPr>
-        <w:t>Netter, M, Herbst, S &amp; Pernul, G 'Analyzing Privacy in Social Networks</w:t>
+        <w:t xml:space="preserve">Netter, M, Herbst, S &amp; </w:t>
+      </w:r>
+      <w:proofErr w:type="spellStart"/>
+      <w:r>
+        <w:rPr>
+          <w:rFonts w:eastAsia="Calibri" w:cstheme="minorHAnsi"/>
+        </w:rPr>
+        <w:t>Pernul</w:t>
+      </w:r>
+      <w:proofErr w:type="spellEnd"/>
+      <w:r>
+        <w:rPr>
+          <w:rFonts w:eastAsia="Calibri" w:cstheme="minorHAnsi"/>
+        </w:rPr>
+        <w:t>, G '</w:t>
+      </w:r>
+      <w:proofErr w:type="spellStart"/>
+      <w:r>
+        <w:rPr>
+          <w:rFonts w:eastAsia="Calibri" w:cstheme="minorHAnsi"/>
+        </w:rPr>
+        <w:t>Analyzing</w:t>
+      </w:r>
+      <w:proofErr w:type="spellEnd"/>
+      <w:r>
+        <w:rPr>
+          <w:rFonts w:eastAsia="Calibri" w:cstheme="minorHAnsi"/>
+        </w:rPr>
+        <w:t xml:space="preserve"> Privacy in Social Networks</w:t>
       </w:r>
       <w:r>
         <w:rPr>
@@ -3128,7 +3194,21 @@
         <w:rPr>
           <w:rFonts w:eastAsia="Calibri" w:cstheme="minorHAnsi"/>
         </w:rPr>
-        <w:t xml:space="preserve"> Tayouri, D 2015, 'The Human Factor in the Social Media Security – Combining Education and Technology to Reduce Social Engineering Risks and Damages', </w:t>
+        <w:t xml:space="preserve"> </w:t>
+      </w:r>
+      <w:proofErr w:type="spellStart"/>
+      <w:r>
+        <w:rPr>
+          <w:rFonts w:eastAsia="Calibri" w:cstheme="minorHAnsi"/>
+        </w:rPr>
+        <w:t>Tayouri</w:t>
+      </w:r>
+      <w:proofErr w:type="spellEnd"/>
+      <w:r>
+        <w:rPr>
+          <w:rFonts w:eastAsia="Calibri" w:cstheme="minorHAnsi"/>
+        </w:rPr>
+        <w:t xml:space="preserve">, D 2015, 'The Human Factor in the Social Media Security – Combining Education and Technology to Reduce Social Engineering Risks and Damages', </w:t>
       </w:r>
       <w:r>
         <w:rPr>
